--- a/Final report writeup.docx
+++ b/Final report writeup.docx
@@ -2,6 +2,60 @@
 <file path=word/document.xml><?xml version="1.0" encoding="utf-8"?>
 <w:document xmlns:wpc="http://schemas.microsoft.com/office/word/2010/wordprocessingCanvas" xmlns:mo="http://schemas.microsoft.com/office/mac/office/2008/main" xmlns:mc="http://schemas.openxmlformats.org/markup-compatibility/2006" xmlns:mv="urn:schemas-microsoft-com:mac:vml" xmlns:o="urn:schemas-microsoft-com:office:office" xmlns:r="http://schemas.openxmlformats.org/officeDocument/2006/relationships" xmlns:m="http://schemas.openxmlformats.org/officeDocument/2006/math" xmlns:v="urn:schemas-microsoft-com:vml" xmlns:wp14="http://schemas.microsoft.com/office/word/2010/wordprocessingDrawing" xmlns:wp="http://schemas.openxmlformats.org/drawingml/2006/wordprocessingDrawing" xmlns:w10="urn:schemas-microsoft-com:office:word" xmlns:w="http://schemas.openxmlformats.org/wordprocessingml/2006/main" xmlns:w14="http://schemas.microsoft.com/office/word/2010/wordml" xmlns:w15="http://schemas.microsoft.com/office/word/2012/wordml" xmlns:wpg="http://schemas.microsoft.com/office/word/2010/wordprocessingGroup" xmlns:wpi="http://schemas.microsoft.com/office/word/2010/wordprocessingInk" xmlns:wne="http://schemas.microsoft.com/office/word/2006/wordml" xmlns:wps="http://schemas.microsoft.com/office/word/2010/wordprocessingShape" mc:Ignorable="w14 w15 wp14">
   <w:body>
+    <w:p>
+      <w:pPr>
+        <w:tabs>
+          <w:tab w:val="left" w:pos="916"/>
+          <w:tab w:val="left" w:pos="1832"/>
+          <w:tab w:val="left" w:pos="2748"/>
+          <w:tab w:val="left" w:pos="3664"/>
+          <w:tab w:val="left" w:pos="4580"/>
+          <w:tab w:val="left" w:pos="5496"/>
+          <w:tab w:val="left" w:pos="6412"/>
+          <w:tab w:val="left" w:pos="7328"/>
+          <w:tab w:val="left" w:pos="8244"/>
+          <w:tab w:val="left" w:pos="9160"/>
+          <w:tab w:val="left" w:pos="10076"/>
+          <w:tab w:val="left" w:pos="10992"/>
+          <w:tab w:val="left" w:pos="11908"/>
+          <w:tab w:val="left" w:pos="12824"/>
+          <w:tab w:val="left" w:pos="13740"/>
+          <w:tab w:val="left" w:pos="14656"/>
+        </w:tabs>
+        <w:rPr>
+          <w:rFonts w:ascii="Calibri" w:hAnsi="Calibri" w:cs="Courier New"/>
+          <w:b/>
+          <w:color w:val="000000"/>
+        </w:rPr>
+      </w:pPr>
+    </w:p>
+    <w:p>
+      <w:pPr>
+        <w:tabs>
+          <w:tab w:val="left" w:pos="916"/>
+          <w:tab w:val="left" w:pos="1832"/>
+          <w:tab w:val="left" w:pos="2748"/>
+          <w:tab w:val="left" w:pos="3664"/>
+          <w:tab w:val="left" w:pos="4580"/>
+          <w:tab w:val="left" w:pos="5496"/>
+          <w:tab w:val="left" w:pos="6412"/>
+          <w:tab w:val="left" w:pos="7328"/>
+          <w:tab w:val="left" w:pos="8244"/>
+          <w:tab w:val="left" w:pos="9160"/>
+          <w:tab w:val="left" w:pos="10076"/>
+          <w:tab w:val="left" w:pos="10992"/>
+          <w:tab w:val="left" w:pos="11908"/>
+          <w:tab w:val="left" w:pos="12824"/>
+          <w:tab w:val="left" w:pos="13740"/>
+          <w:tab w:val="left" w:pos="14656"/>
+        </w:tabs>
+        <w:rPr>
+          <w:rFonts w:ascii="Calibri" w:hAnsi="Calibri" w:cs="Courier New"/>
+          <w:b/>
+          <w:color w:val="000000"/>
+        </w:rPr>
+      </w:pPr>
+    </w:p>
     <w:p>
       <w:pPr>
         <w:tabs>
@@ -152,21 +206,12 @@
           <w:color w:val="000000"/>
         </w:rPr>
       </w:pPr>
-      <w:proofErr w:type="spellStart"/>
-      <w:r>
-        <w:rPr>
-          <w:rFonts w:ascii="Calibri" w:hAnsi="Calibri" w:cs="Courier New"/>
-          <w:color w:val="000000"/>
-        </w:rPr>
-        <w:t>Bank_Account_Number</w:t>
-      </w:r>
-      <w:proofErr w:type="spellEnd"/>
-      <w:r>
-        <w:rPr>
-          <w:rFonts w:ascii="Calibri" w:hAnsi="Calibri" w:cs="Courier New"/>
-          <w:color w:val="000000"/>
-        </w:rPr>
-        <w:t xml:space="preserve">: </w:t>
+      <w:r>
+        <w:rPr>
+          <w:rFonts w:ascii="Calibri" w:hAnsi="Calibri" w:cs="Courier New"/>
+          <w:color w:val="000000"/>
+        </w:rPr>
+        <w:t xml:space="preserve">Bank_Account_Number: </w:t>
       </w:r>
       <w:r>
         <w:rPr>
@@ -213,21 +258,12 @@
           <w:color w:val="000000"/>
         </w:rPr>
       </w:pPr>
-      <w:proofErr w:type="spellStart"/>
-      <w:r>
-        <w:rPr>
-          <w:rFonts w:ascii="Calibri" w:hAnsi="Calibri" w:cs="Courier New"/>
-          <w:color w:val="000000"/>
-        </w:rPr>
-        <w:t>Company_Name</w:t>
-      </w:r>
-      <w:proofErr w:type="spellEnd"/>
-      <w:r>
-        <w:rPr>
-          <w:rFonts w:ascii="Calibri" w:hAnsi="Calibri" w:cs="Courier New"/>
-          <w:color w:val="000000"/>
-        </w:rPr>
-        <w:t xml:space="preserve">: </w:t>
+      <w:r>
+        <w:rPr>
+          <w:rFonts w:ascii="Calibri" w:hAnsi="Calibri" w:cs="Courier New"/>
+          <w:color w:val="000000"/>
+        </w:rPr>
+        <w:t xml:space="preserve">Company_Name: </w:t>
       </w:r>
       <w:r>
         <w:rPr>
@@ -281,21 +317,12 @@
           <w:color w:val="000000"/>
         </w:rPr>
       </w:pPr>
-      <w:proofErr w:type="spellStart"/>
-      <w:r>
-        <w:rPr>
-          <w:rFonts w:ascii="Calibri" w:hAnsi="Calibri" w:cs="Courier New"/>
-          <w:color w:val="000000"/>
-        </w:rPr>
-        <w:t>Contact_Info</w:t>
-      </w:r>
-      <w:proofErr w:type="spellEnd"/>
-      <w:r>
-        <w:rPr>
-          <w:rFonts w:ascii="Calibri" w:hAnsi="Calibri" w:cs="Courier New"/>
-          <w:color w:val="000000"/>
-        </w:rPr>
-        <w:t xml:space="preserve">: </w:t>
+      <w:r>
+        <w:rPr>
+          <w:rFonts w:ascii="Calibri" w:hAnsi="Calibri" w:cs="Courier New"/>
+          <w:color w:val="000000"/>
+        </w:rPr>
+        <w:t xml:space="preserve">Contact_Info: </w:t>
       </w:r>
       <w:r>
         <w:rPr>
@@ -599,55 +626,7 @@
           <w:rFonts w:ascii="Calibri" w:hAnsi="Calibri" w:cs="Courier New"/>
           <w:color w:val="000000"/>
         </w:rPr>
-        <w:t>composite (</w:t>
-      </w:r>
-      <w:proofErr w:type="spellStart"/>
-      <w:r>
-        <w:rPr>
-          <w:rFonts w:ascii="Calibri" w:hAnsi="Calibri" w:cs="Courier New"/>
-          <w:color w:val="000000"/>
-        </w:rPr>
-        <w:t>FName</w:t>
-      </w:r>
-      <w:proofErr w:type="spellEnd"/>
-      <w:r>
-        <w:rPr>
-          <w:rFonts w:ascii="Calibri" w:hAnsi="Calibri" w:cs="Courier New"/>
-          <w:color w:val="000000"/>
-        </w:rPr>
-        <w:t xml:space="preserve">, </w:t>
-      </w:r>
-      <w:proofErr w:type="spellStart"/>
-      <w:r>
-        <w:rPr>
-          <w:rFonts w:ascii="Calibri" w:hAnsi="Calibri" w:cs="Courier New"/>
-          <w:color w:val="000000"/>
-        </w:rPr>
-        <w:t>Middle_INIT</w:t>
-      </w:r>
-      <w:proofErr w:type="spellEnd"/>
-      <w:r>
-        <w:rPr>
-          <w:rFonts w:ascii="Calibri" w:hAnsi="Calibri" w:cs="Courier New"/>
-          <w:color w:val="000000"/>
-        </w:rPr>
-        <w:t xml:space="preserve">, </w:t>
-      </w:r>
-      <w:proofErr w:type="spellStart"/>
-      <w:r>
-        <w:rPr>
-          <w:rFonts w:ascii="Calibri" w:hAnsi="Calibri" w:cs="Courier New"/>
-          <w:color w:val="000000"/>
-        </w:rPr>
-        <w:t>LName</w:t>
-      </w:r>
-      <w:proofErr w:type="spellEnd"/>
-      <w:r>
-        <w:rPr>
-          <w:rFonts w:ascii="Calibri" w:hAnsi="Calibri" w:cs="Courier New"/>
-          <w:color w:val="000000"/>
-        </w:rPr>
-        <w:t>), single-valued, string</w:t>
+        <w:t>composite (FName, Middle_INIT, LName), single-valued, string</w:t>
       </w:r>
     </w:p>
     <w:p>
@@ -746,21 +725,12 @@
           <w:color w:val="000000"/>
         </w:rPr>
       </w:pPr>
-      <w:proofErr w:type="spellStart"/>
-      <w:r>
-        <w:rPr>
-          <w:rFonts w:ascii="Calibri" w:hAnsi="Calibri" w:cs="Courier New"/>
-          <w:color w:val="000000"/>
-        </w:rPr>
-        <w:t>Amount_In_Stock</w:t>
-      </w:r>
-      <w:proofErr w:type="spellEnd"/>
-      <w:r>
-        <w:rPr>
-          <w:rFonts w:ascii="Calibri" w:hAnsi="Calibri" w:cs="Courier New"/>
-          <w:color w:val="000000"/>
-        </w:rPr>
-        <w:t xml:space="preserve">: </w:t>
+      <w:r>
+        <w:rPr>
+          <w:rFonts w:ascii="Calibri" w:hAnsi="Calibri" w:cs="Courier New"/>
+          <w:color w:val="000000"/>
+        </w:rPr>
+        <w:t xml:space="preserve">Amount_In_Stock: </w:t>
       </w:r>
       <w:r>
         <w:rPr>
@@ -1031,21 +1001,12 @@
           <w:color w:val="000000"/>
         </w:rPr>
       </w:pPr>
-      <w:proofErr w:type="spellStart"/>
-      <w:r>
-        <w:rPr>
-          <w:rFonts w:ascii="Calibri" w:hAnsi="Calibri" w:cs="Courier New"/>
-          <w:color w:val="000000"/>
-        </w:rPr>
-        <w:t>Transaction_Number</w:t>
-      </w:r>
-      <w:proofErr w:type="spellEnd"/>
-      <w:r>
-        <w:rPr>
-          <w:rFonts w:ascii="Calibri" w:hAnsi="Calibri" w:cs="Courier New"/>
-          <w:color w:val="000000"/>
-        </w:rPr>
-        <w:t xml:space="preserve">: </w:t>
+      <w:r>
+        <w:rPr>
+          <w:rFonts w:ascii="Calibri" w:hAnsi="Calibri" w:cs="Courier New"/>
+          <w:color w:val="000000"/>
+        </w:rPr>
+        <w:t xml:space="preserve">Transaction_Number: </w:t>
       </w:r>
       <w:r>
         <w:rPr>
@@ -1203,55 +1164,7 @@
           <w:rFonts w:ascii="Calibri" w:hAnsi="Calibri" w:cs="Courier New"/>
           <w:color w:val="000000"/>
         </w:rPr>
-        <w:t>composite (</w:t>
-      </w:r>
-      <w:proofErr w:type="spellStart"/>
-      <w:r>
-        <w:rPr>
-          <w:rFonts w:ascii="Calibri" w:hAnsi="Calibri" w:cs="Courier New"/>
-          <w:color w:val="000000"/>
-        </w:rPr>
-        <w:t>FName</w:t>
-      </w:r>
-      <w:proofErr w:type="spellEnd"/>
-      <w:r>
-        <w:rPr>
-          <w:rFonts w:ascii="Calibri" w:hAnsi="Calibri" w:cs="Courier New"/>
-          <w:color w:val="000000"/>
-        </w:rPr>
-        <w:t xml:space="preserve">, </w:t>
-      </w:r>
-      <w:proofErr w:type="spellStart"/>
-      <w:r>
-        <w:rPr>
-          <w:rFonts w:ascii="Calibri" w:hAnsi="Calibri" w:cs="Courier New"/>
-          <w:color w:val="000000"/>
-        </w:rPr>
-        <w:t>Middle_INIT</w:t>
-      </w:r>
-      <w:proofErr w:type="spellEnd"/>
-      <w:r>
-        <w:rPr>
-          <w:rFonts w:ascii="Calibri" w:hAnsi="Calibri" w:cs="Courier New"/>
-          <w:color w:val="000000"/>
-        </w:rPr>
-        <w:t xml:space="preserve">, </w:t>
-      </w:r>
-      <w:proofErr w:type="spellStart"/>
-      <w:r>
-        <w:rPr>
-          <w:rFonts w:ascii="Calibri" w:hAnsi="Calibri" w:cs="Courier New"/>
-          <w:color w:val="000000"/>
-        </w:rPr>
-        <w:t>LName</w:t>
-      </w:r>
-      <w:proofErr w:type="spellEnd"/>
-      <w:r>
-        <w:rPr>
-          <w:rFonts w:ascii="Calibri" w:hAnsi="Calibri" w:cs="Courier New"/>
-          <w:color w:val="000000"/>
-        </w:rPr>
-        <w:t>), single-valued, string</w:t>
+        <w:t>composite (FName, Middle_INIT, LName), single-valued, string</w:t>
       </w:r>
     </w:p>
     <w:p>
@@ -1284,21 +1197,12 @@
           <w:color w:val="000000"/>
         </w:rPr>
       </w:pPr>
-      <w:proofErr w:type="spellStart"/>
-      <w:r>
-        <w:rPr>
-          <w:rFonts w:ascii="Calibri" w:hAnsi="Calibri" w:cs="Courier New"/>
-          <w:color w:val="000000"/>
-        </w:rPr>
-        <w:t>IRD_Number</w:t>
-      </w:r>
-      <w:proofErr w:type="spellEnd"/>
-      <w:r>
-        <w:rPr>
-          <w:rFonts w:ascii="Calibri" w:hAnsi="Calibri" w:cs="Courier New"/>
-          <w:color w:val="000000"/>
-        </w:rPr>
-        <w:t xml:space="preserve">: </w:t>
+      <w:r>
+        <w:rPr>
+          <w:rFonts w:ascii="Calibri" w:hAnsi="Calibri" w:cs="Courier New"/>
+          <w:color w:val="000000"/>
+        </w:rPr>
+        <w:t xml:space="preserve">IRD_Number: </w:t>
       </w:r>
       <w:r>
         <w:rPr>
@@ -1345,21 +1249,12 @@
           <w:color w:val="000000"/>
         </w:rPr>
       </w:pPr>
-      <w:proofErr w:type="spellStart"/>
-      <w:r>
-        <w:rPr>
-          <w:rFonts w:ascii="Calibri" w:hAnsi="Calibri" w:cs="Courier New"/>
-          <w:color w:val="000000"/>
-        </w:rPr>
-        <w:t>Contact_Number</w:t>
-      </w:r>
-      <w:proofErr w:type="spellEnd"/>
-      <w:r>
-        <w:rPr>
-          <w:rFonts w:ascii="Calibri" w:hAnsi="Calibri" w:cs="Courier New"/>
-          <w:color w:val="000000"/>
-        </w:rPr>
-        <w:t xml:space="preserve">: </w:t>
+      <w:r>
+        <w:rPr>
+          <w:rFonts w:ascii="Calibri" w:hAnsi="Calibri" w:cs="Courier New"/>
+          <w:color w:val="000000"/>
+        </w:rPr>
+        <w:t xml:space="preserve">Contact_Number: </w:t>
       </w:r>
       <w:r>
         <w:rPr>
@@ -1406,21 +1301,12 @@
           <w:color w:val="000000"/>
         </w:rPr>
       </w:pPr>
-      <w:proofErr w:type="spellStart"/>
-      <w:r>
-        <w:rPr>
-          <w:rFonts w:ascii="Calibri" w:hAnsi="Calibri" w:cs="Courier New"/>
-          <w:color w:val="000000"/>
-        </w:rPr>
-        <w:t>Weekly_Hours</w:t>
-      </w:r>
-      <w:proofErr w:type="spellEnd"/>
-      <w:r>
-        <w:rPr>
-          <w:rFonts w:ascii="Calibri" w:hAnsi="Calibri" w:cs="Courier New"/>
-          <w:color w:val="000000"/>
-        </w:rPr>
-        <w:t xml:space="preserve">: </w:t>
+      <w:r>
+        <w:rPr>
+          <w:rFonts w:ascii="Calibri" w:hAnsi="Calibri" w:cs="Courier New"/>
+          <w:color w:val="000000"/>
+        </w:rPr>
+        <w:t xml:space="preserve">Weekly_Hours: </w:t>
       </w:r>
       <w:r>
         <w:rPr>
@@ -1467,21 +1353,12 @@
           <w:color w:val="000000"/>
         </w:rPr>
       </w:pPr>
-      <w:proofErr w:type="spellStart"/>
-      <w:r>
-        <w:rPr>
-          <w:rFonts w:ascii="Calibri" w:hAnsi="Calibri" w:cs="Courier New"/>
-          <w:color w:val="000000"/>
-        </w:rPr>
-        <w:t>Hourly_Rate</w:t>
-      </w:r>
-      <w:proofErr w:type="spellEnd"/>
-      <w:r>
-        <w:rPr>
-          <w:rFonts w:ascii="Calibri" w:hAnsi="Calibri" w:cs="Courier New"/>
-          <w:color w:val="000000"/>
-        </w:rPr>
-        <w:t xml:space="preserve">: </w:t>
+      <w:r>
+        <w:rPr>
+          <w:rFonts w:ascii="Calibri" w:hAnsi="Calibri" w:cs="Courier New"/>
+          <w:color w:val="000000"/>
+        </w:rPr>
+        <w:t xml:space="preserve">Hourly_Rate: </w:t>
       </w:r>
       <w:r>
         <w:rPr>
@@ -1672,21 +1549,12 @@
           <w:color w:val="000000"/>
         </w:rPr>
       </w:pPr>
-      <w:proofErr w:type="spellStart"/>
-      <w:r>
-        <w:rPr>
-          <w:rFonts w:ascii="Calibri" w:hAnsi="Calibri" w:cs="Courier New"/>
-          <w:color w:val="000000"/>
-        </w:rPr>
-        <w:t>Delivery_Address</w:t>
-      </w:r>
-      <w:proofErr w:type="spellEnd"/>
-      <w:r>
-        <w:rPr>
-          <w:rFonts w:ascii="Calibri" w:hAnsi="Calibri" w:cs="Courier New"/>
-          <w:color w:val="000000"/>
-        </w:rPr>
-        <w:t xml:space="preserve">:  </w:t>
+      <w:r>
+        <w:rPr>
+          <w:rFonts w:ascii="Calibri" w:hAnsi="Calibri" w:cs="Courier New"/>
+          <w:color w:val="000000"/>
+        </w:rPr>
+        <w:t xml:space="preserve">Delivery_Address:  </w:t>
       </w:r>
       <w:r>
         <w:rPr>
@@ -1695,46 +1563,12 @@
         </w:rPr>
         <w:tab/>
       </w:r>
-      <w:proofErr w:type="gramStart"/>
-      <w:r>
-        <w:rPr>
-          <w:rFonts w:ascii="Calibri" w:hAnsi="Calibri" w:cs="Courier New"/>
-          <w:color w:val="000000"/>
-        </w:rPr>
-        <w:t>composite(</w:t>
-      </w:r>
-      <w:proofErr w:type="spellStart"/>
-      <w:proofErr w:type="gramEnd"/>
-      <w:r>
-        <w:rPr>
-          <w:rFonts w:ascii="Calibri" w:hAnsi="Calibri" w:cs="Courier New"/>
-          <w:color w:val="000000"/>
-        </w:rPr>
-        <w:t>Street_Number</w:t>
-      </w:r>
-      <w:proofErr w:type="spellEnd"/>
-      <w:r>
-        <w:rPr>
-          <w:rFonts w:ascii="Calibri" w:hAnsi="Calibri" w:cs="Courier New"/>
-          <w:color w:val="000000"/>
-        </w:rPr>
-        <w:t xml:space="preserve">, </w:t>
-      </w:r>
-      <w:proofErr w:type="spellStart"/>
-      <w:r>
-        <w:rPr>
-          <w:rFonts w:ascii="Calibri" w:hAnsi="Calibri" w:cs="Courier New"/>
-          <w:color w:val="000000"/>
-        </w:rPr>
-        <w:t>Street_Name</w:t>
-      </w:r>
-      <w:proofErr w:type="spellEnd"/>
-      <w:r>
-        <w:rPr>
-          <w:rFonts w:ascii="Calibri" w:hAnsi="Calibri" w:cs="Courier New"/>
-          <w:color w:val="000000"/>
-        </w:rPr>
-        <w:t>, Suburb, City, Postcode), single-valued, string</w:t>
+      <w:r>
+        <w:rPr>
+          <w:rFonts w:ascii="Calibri" w:hAnsi="Calibri" w:cs="Courier New"/>
+          <w:color w:val="000000"/>
+        </w:rPr>
+        <w:t>composite(Street_Number, Street_Name, Suburb, City, Postcode), single-valued, string</w:t>
       </w:r>
     </w:p>
     <w:p>
@@ -1767,21 +1601,12 @@
           <w:color w:val="000000"/>
         </w:rPr>
       </w:pPr>
-      <w:proofErr w:type="spellStart"/>
-      <w:r>
-        <w:rPr>
-          <w:rFonts w:ascii="Calibri" w:hAnsi="Calibri" w:cs="Courier New"/>
-          <w:color w:val="000000"/>
-        </w:rPr>
-        <w:t>Customer_ID</w:t>
-      </w:r>
-      <w:proofErr w:type="spellEnd"/>
-      <w:r>
-        <w:rPr>
-          <w:rFonts w:ascii="Calibri" w:hAnsi="Calibri" w:cs="Courier New"/>
-          <w:color w:val="000000"/>
-        </w:rPr>
-        <w:t xml:space="preserve">: </w:t>
+      <w:r>
+        <w:rPr>
+          <w:rFonts w:ascii="Calibri" w:hAnsi="Calibri" w:cs="Courier New"/>
+          <w:color w:val="000000"/>
+        </w:rPr>
+        <w:t xml:space="preserve">Customer_ID: </w:t>
       </w:r>
       <w:r>
         <w:rPr>
@@ -1854,39 +1679,7 @@
           <w:rFonts w:ascii="Calibri" w:hAnsi="Calibri" w:cs="Courier New"/>
           <w:color w:val="000000"/>
         </w:rPr>
-        <w:t>composite (</w:t>
-      </w:r>
-      <w:proofErr w:type="spellStart"/>
-      <w:r>
-        <w:rPr>
-          <w:rFonts w:ascii="Calibri" w:hAnsi="Calibri" w:cs="Courier New"/>
-          <w:color w:val="000000"/>
-        </w:rPr>
-        <w:t>FName</w:t>
-      </w:r>
-      <w:proofErr w:type="spellEnd"/>
-      <w:r>
-        <w:rPr>
-          <w:rFonts w:ascii="Calibri" w:hAnsi="Calibri" w:cs="Courier New"/>
-          <w:color w:val="000000"/>
-        </w:rPr>
-        <w:t xml:space="preserve">, </w:t>
-      </w:r>
-      <w:proofErr w:type="spellStart"/>
-      <w:r>
-        <w:rPr>
-          <w:rFonts w:ascii="Calibri" w:hAnsi="Calibri" w:cs="Courier New"/>
-          <w:color w:val="000000"/>
-        </w:rPr>
-        <w:t>LName</w:t>
-      </w:r>
-      <w:proofErr w:type="spellEnd"/>
-      <w:r>
-        <w:rPr>
-          <w:rFonts w:ascii="Calibri" w:hAnsi="Calibri" w:cs="Courier New"/>
-          <w:color w:val="000000"/>
-        </w:rPr>
-        <w:t>), single-valued, string</w:t>
+        <w:t>composite (FName, LName), single-valued, string</w:t>
       </w:r>
     </w:p>
     <w:p>
@@ -1919,21 +1712,12 @@
           <w:color w:val="000000"/>
         </w:rPr>
       </w:pPr>
-      <w:proofErr w:type="spellStart"/>
-      <w:r>
-        <w:rPr>
-          <w:rFonts w:ascii="Calibri" w:hAnsi="Calibri" w:cs="Courier New"/>
-          <w:color w:val="000000"/>
-        </w:rPr>
-        <w:t>Phone_Number</w:t>
-      </w:r>
-      <w:proofErr w:type="spellEnd"/>
-      <w:r>
-        <w:rPr>
-          <w:rFonts w:ascii="Calibri" w:hAnsi="Calibri" w:cs="Courier New"/>
-          <w:color w:val="000000"/>
-        </w:rPr>
-        <w:t xml:space="preserve">: </w:t>
+      <w:r>
+        <w:rPr>
+          <w:rFonts w:ascii="Calibri" w:hAnsi="Calibri" w:cs="Courier New"/>
+          <w:color w:val="000000"/>
+        </w:rPr>
+        <w:t xml:space="preserve">Phone_Number: </w:t>
       </w:r>
       <w:r>
         <w:rPr>
@@ -2141,21 +1925,13 @@
           <w:color w:val="000000"/>
         </w:rPr>
       </w:pPr>
-      <w:proofErr w:type="spellStart"/>
-      <w:r>
-        <w:rPr>
-          <w:rFonts w:ascii="Calibri" w:hAnsi="Calibri" w:cs="Courier New"/>
-          <w:color w:val="000000"/>
-        </w:rPr>
-        <w:t>Date_Received</w:t>
-      </w:r>
-      <w:proofErr w:type="spellEnd"/>
-      <w:r>
-        <w:rPr>
-          <w:rFonts w:ascii="Calibri" w:hAnsi="Calibri" w:cs="Courier New"/>
-          <w:color w:val="000000"/>
-        </w:rPr>
-        <w:t>: simple, single-valued, date</w:t>
+      <w:r>
+        <w:rPr>
+          <w:rFonts w:ascii="Calibri" w:hAnsi="Calibri" w:cs="Courier New"/>
+          <w:color w:val="000000"/>
+        </w:rPr>
+        <w:lastRenderedPageBreak/>
+        <w:t>Date_Received: simple, single-valued, date</w:t>
       </w:r>
     </w:p>
     <w:p>
@@ -2188,21 +1964,12 @@
           <w:color w:val="000000"/>
         </w:rPr>
       </w:pPr>
-      <w:proofErr w:type="spellStart"/>
-      <w:r>
-        <w:rPr>
-          <w:rFonts w:ascii="Calibri" w:hAnsi="Calibri" w:cs="Courier New"/>
-          <w:color w:val="000000"/>
-        </w:rPr>
-        <w:t>Expiry_Date</w:t>
-      </w:r>
-      <w:proofErr w:type="spellEnd"/>
-      <w:r>
-        <w:rPr>
-          <w:rFonts w:ascii="Calibri" w:hAnsi="Calibri" w:cs="Courier New"/>
-          <w:color w:val="000000"/>
-        </w:rPr>
-        <w:t>: simple, single-valued, date</w:t>
+      <w:r>
+        <w:rPr>
+          <w:rFonts w:ascii="Calibri" w:hAnsi="Calibri" w:cs="Courier New"/>
+          <w:color w:val="000000"/>
+        </w:rPr>
+        <w:t>Expiry_Date: simple, single-valued, date</w:t>
       </w:r>
     </w:p>
     <w:p>
@@ -2450,19 +2217,11 @@
           <w:rFonts w:ascii="Calibri" w:hAnsi="Calibri"/>
         </w:rPr>
       </w:pPr>
-      <w:proofErr w:type="gramStart"/>
-      <w:r>
-        <w:rPr>
-          <w:rFonts w:ascii="Calibri" w:hAnsi="Calibri"/>
-        </w:rPr>
-        <w:t>M:N</w:t>
-      </w:r>
-      <w:proofErr w:type="gramEnd"/>
-      <w:r>
-        <w:rPr>
-          <w:rFonts w:ascii="Calibri" w:hAnsi="Calibri"/>
-        </w:rPr>
-        <w:t xml:space="preserve"> relationship.</w:t>
+      <w:r>
+        <w:rPr>
+          <w:rFonts w:ascii="Calibri" w:hAnsi="Calibri"/>
+        </w:rPr>
+        <w:t>M:N relationship.</w:t>
       </w:r>
     </w:p>
     <w:p>
@@ -2544,19 +2303,11 @@
           <w:rFonts w:ascii="Calibri" w:hAnsi="Calibri"/>
         </w:rPr>
       </w:pPr>
-      <w:proofErr w:type="gramStart"/>
-      <w:r>
-        <w:rPr>
-          <w:rFonts w:ascii="Calibri" w:hAnsi="Calibri"/>
-        </w:rPr>
-        <w:t>1:N</w:t>
-      </w:r>
-      <w:proofErr w:type="gramEnd"/>
-      <w:r>
-        <w:rPr>
-          <w:rFonts w:ascii="Calibri" w:hAnsi="Calibri"/>
-        </w:rPr>
-        <w:t xml:space="preserve"> relationship.</w:t>
+      <w:r>
+        <w:rPr>
+          <w:rFonts w:ascii="Calibri" w:hAnsi="Calibri"/>
+        </w:rPr>
+        <w:t>1:N relationship.</w:t>
       </w:r>
     </w:p>
     <w:p>
@@ -2680,14 +2431,12 @@
           <w:rFonts w:ascii="Calibri" w:hAnsi="Calibri"/>
         </w:rPr>
       </w:pPr>
-      <w:proofErr w:type="gramStart"/>
       <w:r>
         <w:rPr>
           <w:rFonts w:ascii="Calibri" w:hAnsi="Calibri"/>
         </w:rPr>
         <w:t>1:N</w:t>
       </w:r>
-      <w:proofErr w:type="gramEnd"/>
       <w:r>
         <w:rPr>
           <w:rFonts w:ascii="Calibri" w:hAnsi="Calibri"/>
@@ -2815,19 +2564,11 @@
           <w:rFonts w:ascii="Calibri" w:hAnsi="Calibri"/>
         </w:rPr>
       </w:pPr>
-      <w:proofErr w:type="gramStart"/>
-      <w:r>
-        <w:rPr>
-          <w:rFonts w:ascii="Calibri" w:hAnsi="Calibri"/>
-        </w:rPr>
-        <w:t>1:N</w:t>
-      </w:r>
-      <w:proofErr w:type="gramEnd"/>
-      <w:r>
-        <w:rPr>
-          <w:rFonts w:ascii="Calibri" w:hAnsi="Calibri"/>
-        </w:rPr>
-        <w:t xml:space="preserve"> </w:t>
+      <w:r>
+        <w:rPr>
+          <w:rFonts w:ascii="Calibri" w:hAnsi="Calibri"/>
+        </w:rPr>
+        <w:t xml:space="preserve">1:N </w:t>
       </w:r>
       <w:r>
         <w:rPr>
@@ -2857,15 +2598,7 @@
         <w:rPr>
           <w:rFonts w:ascii="Calibri" w:hAnsi="Calibri"/>
         </w:rPr>
-        <w:t xml:space="preserve">contain multiple number of </w:t>
-      </w:r>
-      <w:bookmarkStart w:id="0" w:name="_GoBack"/>
-      <w:bookmarkEnd w:id="0"/>
-      <w:r>
-        <w:rPr>
-          <w:rFonts w:ascii="Calibri" w:hAnsi="Calibri"/>
-        </w:rPr>
-        <w:t>books.</w:t>
+        <w:t>contain multiple number of books.</w:t>
       </w:r>
     </w:p>
     <w:p>
@@ -2923,6 +2656,138 @@
         </w:rPr>
         <w:t xml:space="preserve"> </w:t>
       </w:r>
+    </w:p>
+    <w:p>
+      <w:pPr>
+        <w:rPr>
+          <w:rFonts w:ascii="Calibri" w:hAnsi="Calibri"/>
+        </w:rPr>
+      </w:pPr>
+    </w:p>
+    <w:p>
+      <w:pPr>
+        <w:rPr>
+          <w:rFonts w:ascii="Calibri" w:hAnsi="Calibri"/>
+        </w:rPr>
+      </w:pPr>
+    </w:p>
+    <w:p>
+      <w:pPr>
+        <w:rPr>
+          <w:rFonts w:ascii="Calibri" w:hAnsi="Calibri"/>
+        </w:rPr>
+      </w:pPr>
+    </w:p>
+    <w:p>
+      <w:pPr>
+        <w:rPr>
+          <w:rFonts w:ascii="Calibri" w:hAnsi="Calibri"/>
+        </w:rPr>
+      </w:pPr>
+    </w:p>
+    <w:p>
+      <w:pPr>
+        <w:rPr>
+          <w:rFonts w:ascii="Calibri" w:hAnsi="Calibri"/>
+        </w:rPr>
+      </w:pPr>
+    </w:p>
+    <w:p>
+      <w:pPr>
+        <w:rPr>
+          <w:rFonts w:ascii="Calibri" w:hAnsi="Calibri"/>
+        </w:rPr>
+      </w:pPr>
+    </w:p>
+    <w:p>
+      <w:pPr>
+        <w:rPr>
+          <w:rFonts w:ascii="Calibri" w:hAnsi="Calibri"/>
+        </w:rPr>
+      </w:pPr>
+    </w:p>
+    <w:p>
+      <w:pPr>
+        <w:rPr>
+          <w:rFonts w:ascii="Calibri" w:hAnsi="Calibri"/>
+        </w:rPr>
+      </w:pPr>
+      <w:bookmarkStart w:id="0" w:name="_GoBack"/>
+      <w:bookmarkEnd w:id="0"/>
+      <w:r>
+        <w:rPr>
+          <w:rFonts w:ascii="Calibri" w:hAnsi="Calibri"/>
+        </w:rPr>
+        <w:t>Teamwork summary:</w:t>
+      </w:r>
+    </w:p>
+    <w:p>
+      <w:pPr>
+        <w:rPr>
+          <w:rFonts w:ascii="Calibri" w:hAnsi="Calibri"/>
+        </w:rPr>
+      </w:pPr>
+      <w:r>
+        <w:rPr>
+          <w:rFonts w:ascii="Calibri" w:hAnsi="Calibri"/>
+        </w:rPr>
+        <w:t>Through this assignment 1, we learnt two lessons:</w:t>
+      </w:r>
+    </w:p>
+    <w:p>
+      <w:pPr>
+        <w:numPr>
+          <w:ilvl w:val="0"/>
+          <w:numId w:val="16"/>
+        </w:numPr>
+        <w:rPr>
+          <w:rFonts w:ascii="Calibri" w:hAnsi="Calibri"/>
+        </w:rPr>
+      </w:pPr>
+      <w:r>
+        <w:rPr>
+          <w:rFonts w:ascii="Calibri" w:hAnsi="Calibri"/>
+        </w:rPr>
+        <w:t>The abstraction of entity type is much harder than we thought. An action which people took for granted in daily business flow can relate to multiple entity type and different people due to their perspective can have different opinions on it. During the process of modeling our chain bookshop, we changed back and forth on the choice of entity type and relationship among them. For some entity type, the choice is straightforward. But some entity type become the focus of our discussion. For example, there was an entity type called “Account” which means to record the financial information of a bookshop. But because of incorrect concept of this “Account” which should not be an entity type by itself, any entities has connection with it have unnatural relationship. This once causes our group had division and different opinions. Through group discussion, we all agree that it should be downgraded to an attribute on the entity type bookshop. By doing that, other entities and relationships related to it have more flexible choices and the business flow become much more clearly and natural. This teaches us the abstraction of entity type is crucial and is very similar with the abstraction of class from object-oriented programming.</w:t>
+      </w:r>
+    </w:p>
+    <w:p>
+      <w:pPr>
+        <w:numPr>
+          <w:ilvl w:val="0"/>
+          <w:numId w:val="16"/>
+        </w:numPr>
+        <w:rPr>
+          <w:rFonts w:ascii="Calibri" w:hAnsi="Calibri"/>
+        </w:rPr>
+      </w:pPr>
+      <w:r>
+        <w:rPr>
+          <w:rFonts w:ascii="Calibri" w:hAnsi="Calibri"/>
+        </w:rPr>
+        <w:t xml:space="preserve">Another lesson is about teamwork specially during the initial concept forming. We should do detailed analysis until we all agree on the basic business flow. Otherwise, the version of the work changed a lot. It is not efficient. Except that, we agree to use github to coordinate our work. We think this will improve our work efficiency in further assignment. </w:t>
+      </w:r>
+    </w:p>
+    <w:p>
+      <w:pPr>
+        <w:rPr>
+          <w:rFonts w:ascii="Calibri" w:hAnsi="Calibri"/>
+        </w:rPr>
+      </w:pPr>
+      <w:r>
+        <w:rPr>
+          <w:rFonts w:ascii="Calibri" w:hAnsi="Calibri"/>
+        </w:rPr>
+        <w:br/>
+        <w:t xml:space="preserve">At last, all tasks were properly allocated and has been discussed among all group members, and the result of this assignment is based on all the member’s agreement. </w:t>
+      </w:r>
+    </w:p>
+    <w:p>
+      <w:pPr>
+        <w:rPr>
+          <w:rFonts w:ascii="Calibri" w:hAnsi="Calibri"/>
+        </w:rPr>
+      </w:pPr>
     </w:p>
     <w:p>
       <w:pPr>
@@ -4074,6 +3939,119 @@
     </w:lvl>
   </w:abstractNum>
   <w:abstractNum w:abstractNumId="10">
+    <w:nsid w:val="61B820AE"/>
+    <w:multiLevelType w:val="multilevel"/>
+    <w:tmpl w:val="DF2E619E"/>
+    <w:lvl w:ilvl="0">
+      <w:start w:val="1"/>
+      <w:numFmt w:val="decimal"/>
+      <w:lvlText w:val="%1."/>
+      <w:lvlJc w:val="left"/>
+      <w:pPr>
+        <w:tabs>
+          <w:tab w:val="num" w:pos="720"/>
+        </w:tabs>
+        <w:ind w:left="720" w:hanging="360"/>
+      </w:pPr>
+    </w:lvl>
+    <w:lvl w:ilvl="1" w:tentative="1">
+      <w:start w:val="1"/>
+      <w:numFmt w:val="decimal"/>
+      <w:lvlText w:val="%2."/>
+      <w:lvlJc w:val="left"/>
+      <w:pPr>
+        <w:tabs>
+          <w:tab w:val="num" w:pos="1440"/>
+        </w:tabs>
+        <w:ind w:left="1440" w:hanging="360"/>
+      </w:pPr>
+    </w:lvl>
+    <w:lvl w:ilvl="2" w:tentative="1">
+      <w:start w:val="1"/>
+      <w:numFmt w:val="decimal"/>
+      <w:lvlText w:val="%3."/>
+      <w:lvlJc w:val="left"/>
+      <w:pPr>
+        <w:tabs>
+          <w:tab w:val="num" w:pos="2160"/>
+        </w:tabs>
+        <w:ind w:left="2160" w:hanging="360"/>
+      </w:pPr>
+    </w:lvl>
+    <w:lvl w:ilvl="3" w:tentative="1">
+      <w:start w:val="1"/>
+      <w:numFmt w:val="decimal"/>
+      <w:lvlText w:val="%4."/>
+      <w:lvlJc w:val="left"/>
+      <w:pPr>
+        <w:tabs>
+          <w:tab w:val="num" w:pos="2880"/>
+        </w:tabs>
+        <w:ind w:left="2880" w:hanging="360"/>
+      </w:pPr>
+    </w:lvl>
+    <w:lvl w:ilvl="4" w:tentative="1">
+      <w:start w:val="1"/>
+      <w:numFmt w:val="decimal"/>
+      <w:lvlText w:val="%5."/>
+      <w:lvlJc w:val="left"/>
+      <w:pPr>
+        <w:tabs>
+          <w:tab w:val="num" w:pos="3600"/>
+        </w:tabs>
+        <w:ind w:left="3600" w:hanging="360"/>
+      </w:pPr>
+    </w:lvl>
+    <w:lvl w:ilvl="5" w:tentative="1">
+      <w:start w:val="1"/>
+      <w:numFmt w:val="decimal"/>
+      <w:lvlText w:val="%6."/>
+      <w:lvlJc w:val="left"/>
+      <w:pPr>
+        <w:tabs>
+          <w:tab w:val="num" w:pos="4320"/>
+        </w:tabs>
+        <w:ind w:left="4320" w:hanging="360"/>
+      </w:pPr>
+    </w:lvl>
+    <w:lvl w:ilvl="6" w:tentative="1">
+      <w:start w:val="1"/>
+      <w:numFmt w:val="decimal"/>
+      <w:lvlText w:val="%7."/>
+      <w:lvlJc w:val="left"/>
+      <w:pPr>
+        <w:tabs>
+          <w:tab w:val="num" w:pos="5040"/>
+        </w:tabs>
+        <w:ind w:left="5040" w:hanging="360"/>
+      </w:pPr>
+    </w:lvl>
+    <w:lvl w:ilvl="7" w:tentative="1">
+      <w:start w:val="1"/>
+      <w:numFmt w:val="decimal"/>
+      <w:lvlText w:val="%8."/>
+      <w:lvlJc w:val="left"/>
+      <w:pPr>
+        <w:tabs>
+          <w:tab w:val="num" w:pos="5760"/>
+        </w:tabs>
+        <w:ind w:left="5760" w:hanging="360"/>
+      </w:pPr>
+    </w:lvl>
+    <w:lvl w:ilvl="8" w:tentative="1">
+      <w:start w:val="1"/>
+      <w:numFmt w:val="decimal"/>
+      <w:lvlText w:val="%9."/>
+      <w:lvlJc w:val="left"/>
+      <w:pPr>
+        <w:tabs>
+          <w:tab w:val="num" w:pos="6480"/>
+        </w:tabs>
+        <w:ind w:left="6480" w:hanging="360"/>
+      </w:pPr>
+    </w:lvl>
+  </w:abstractNum>
+  <w:abstractNum w:abstractNumId="11">
     <w:nsid w:val="63A922F0"/>
     <w:multiLevelType w:val="hybridMultilevel"/>
     <w:tmpl w:val="FCC22EFA"/>
@@ -4186,7 +4164,7 @@
       </w:rPr>
     </w:lvl>
   </w:abstractNum>
-  <w:abstractNum w:abstractNumId="11">
+  <w:abstractNum w:abstractNumId="12">
     <w:nsid w:val="65F4012D"/>
     <w:multiLevelType w:val="hybridMultilevel"/>
     <w:tmpl w:val="9A1234A2"/>
@@ -4299,7 +4277,7 @@
       </w:rPr>
     </w:lvl>
   </w:abstractNum>
-  <w:abstractNum w:abstractNumId="12">
+  <w:abstractNum w:abstractNumId="13">
     <w:nsid w:val="67EA4926"/>
     <w:multiLevelType w:val="hybridMultilevel"/>
     <w:tmpl w:val="14B260EE"/>
@@ -4412,7 +4390,7 @@
       </w:rPr>
     </w:lvl>
   </w:abstractNum>
-  <w:abstractNum w:abstractNumId="13">
+  <w:abstractNum w:abstractNumId="14">
     <w:nsid w:val="7A1D6B4D"/>
     <w:multiLevelType w:val="hybridMultilevel"/>
     <w:tmpl w:val="7F8A58FA"/>
@@ -4525,7 +4503,7 @@
       </w:rPr>
     </w:lvl>
   </w:abstractNum>
-  <w:abstractNum w:abstractNumId="14">
+  <w:abstractNum w:abstractNumId="15">
     <w:nsid w:val="7E8453CA"/>
     <w:multiLevelType w:val="hybridMultilevel"/>
     <w:tmpl w:val="46B05CB8"/>
@@ -4651,10 +4629,10 @@
     <w:abstractNumId w:val="4"/>
   </w:num>
   <w:num w:numId="5">
-    <w:abstractNumId w:val="13"/>
+    <w:abstractNumId w:val="14"/>
   </w:num>
   <w:num w:numId="6">
-    <w:abstractNumId w:val="12"/>
+    <w:abstractNumId w:val="13"/>
   </w:num>
   <w:num w:numId="7">
     <w:abstractNumId w:val="1"/>
@@ -4663,10 +4641,10 @@
     <w:abstractNumId w:val="0"/>
   </w:num>
   <w:num w:numId="9">
-    <w:abstractNumId w:val="10"/>
+    <w:abstractNumId w:val="11"/>
   </w:num>
   <w:num w:numId="10">
-    <w:abstractNumId w:val="14"/>
+    <w:abstractNumId w:val="15"/>
   </w:num>
   <w:num w:numId="11">
     <w:abstractNumId w:val="6"/>
@@ -4675,13 +4653,16 @@
     <w:abstractNumId w:val="8"/>
   </w:num>
   <w:num w:numId="13">
-    <w:abstractNumId w:val="11"/>
+    <w:abstractNumId w:val="12"/>
   </w:num>
   <w:num w:numId="14">
     <w:abstractNumId w:val="7"/>
   </w:num>
   <w:num w:numId="15">
     <w:abstractNumId w:val="5"/>
+  </w:num>
+  <w:num w:numId="16">
+    <w:abstractNumId w:val="10"/>
   </w:num>
 </w:numbering>
 </file>
@@ -5088,7 +5069,6 @@
   <w:style w:type="character" w:default="1" w:styleId="DefaultParagraphFont">
     <w:name w:val="Default Paragraph Font"/>
     <w:uiPriority w:val="1"/>
-    <w:semiHidden/>
     <w:unhideWhenUsed/>
   </w:style>
   <w:style w:type="table" w:default="1" w:styleId="TableNormal">

--- a/Final report writeup.docx
+++ b/Final report writeup.docx
@@ -2712,8 +2712,6 @@
           <w:rFonts w:ascii="Calibri" w:hAnsi="Calibri"/>
         </w:rPr>
       </w:pPr>
-      <w:bookmarkStart w:id="0" w:name="_GoBack"/>
-      <w:bookmarkEnd w:id="0"/>
       <w:r>
         <w:rPr>
           <w:rFonts w:ascii="Calibri" w:hAnsi="Calibri"/>
@@ -2765,7 +2763,19 @@
         <w:rPr>
           <w:rFonts w:ascii="Calibri" w:hAnsi="Calibri"/>
         </w:rPr>
-        <w:t xml:space="preserve">Another lesson is about teamwork specially during the initial concept forming. We should do detailed analysis until we all agree on the basic business flow. Otherwise, the version of the work changed a lot. It is not efficient. Except that, we agree to use github to coordinate our work. We think this will improve our work efficiency in further assignment. </w:t>
+        <w:t xml:space="preserve">Another lesson is about teamwork specially during the initial concept forming. We should do detailed analysis </w:t>
+      </w:r>
+      <w:r>
+        <w:rPr>
+          <w:rFonts w:ascii="Calibri" w:hAnsi="Calibri"/>
+        </w:rPr>
+        <w:t>after</w:t>
+      </w:r>
+      <w:r>
+        <w:rPr>
+          <w:rFonts w:ascii="Calibri" w:hAnsi="Calibri"/>
+        </w:rPr>
+        <w:t xml:space="preserve"> we all agree on the basic business flow. Otherwise, the version of the work changed a lot. It is not efficient. Except that, we agree to use github to coordinate our work. We think this will improve our work efficiency in further assignment. </w:t>
       </w:r>
     </w:p>
     <w:p>
@@ -2779,7 +2789,63 @@
           <w:rFonts w:ascii="Calibri" w:hAnsi="Calibri"/>
         </w:rPr>
         <w:br/>
-        <w:t xml:space="preserve">At last, all tasks were properly allocated and has been discussed among all group members, and the result of this assignment is based on all the member’s agreement. </w:t>
+        <w:t>At last,</w:t>
+      </w:r>
+      <w:r>
+        <w:rPr>
+          <w:rFonts w:ascii="Calibri" w:hAnsi="Calibri"/>
+        </w:rPr>
+        <w:t xml:space="preserve"> </w:t>
+      </w:r>
+      <w:r>
+        <w:rPr>
+          <w:rFonts w:ascii="Calibri" w:hAnsi="Calibri"/>
+        </w:rPr>
+        <w:t xml:space="preserve"> all tasks were properly allocated and has been discussed among all group members, and the result of this assignment is</w:t>
+      </w:r>
+      <w:r>
+        <w:rPr>
+          <w:rFonts w:ascii="Calibri" w:hAnsi="Calibri"/>
+        </w:rPr>
+        <w:t xml:space="preserve"> the contribution of </w:t>
+      </w:r>
+      <w:r>
+        <w:rPr>
+          <w:rFonts w:ascii="Calibri" w:hAnsi="Calibri"/>
+        </w:rPr>
+        <w:t>teamwork</w:t>
+      </w:r>
+      <w:r>
+        <w:rPr>
+          <w:rFonts w:ascii="Calibri" w:hAnsi="Calibri"/>
+        </w:rPr>
+        <w:t xml:space="preserve"> and</w:t>
+      </w:r>
+      <w:r>
+        <w:rPr>
+          <w:rFonts w:ascii="Calibri" w:hAnsi="Calibri"/>
+        </w:rPr>
+        <w:t xml:space="preserve"> </w:t>
+      </w:r>
+      <w:r>
+        <w:rPr>
+          <w:rFonts w:ascii="Calibri" w:hAnsi="Calibri"/>
+        </w:rPr>
+        <w:t xml:space="preserve">is </w:t>
+      </w:r>
+      <w:bookmarkStart w:id="0" w:name="_GoBack"/>
+      <w:bookmarkEnd w:id="0"/>
+      <w:r>
+        <w:rPr>
+          <w:rFonts w:ascii="Calibri" w:hAnsi="Calibri"/>
+        </w:rPr>
+        <w:t>based</w:t>
+      </w:r>
+      <w:r>
+        <w:rPr>
+          <w:rFonts w:ascii="Calibri" w:hAnsi="Calibri"/>
+        </w:rPr>
+        <w:t xml:space="preserve"> on all the member’s agreement.</w:t>
       </w:r>
     </w:p>
     <w:p>

--- a/Final report writeup.docx
+++ b/Final report writeup.docx
@@ -2,6 +2,589 @@
 <file path=word/document.xml><?xml version="1.0" encoding="utf-8"?>
 <w:document xmlns:wpc="http://schemas.microsoft.com/office/word/2010/wordprocessingCanvas" xmlns:mo="http://schemas.microsoft.com/office/mac/office/2008/main" xmlns:mc="http://schemas.openxmlformats.org/markup-compatibility/2006" xmlns:mv="urn:schemas-microsoft-com:mac:vml" xmlns:o="urn:schemas-microsoft-com:office:office" xmlns:r="http://schemas.openxmlformats.org/officeDocument/2006/relationships" xmlns:m="http://schemas.openxmlformats.org/officeDocument/2006/math" xmlns:v="urn:schemas-microsoft-com:vml" xmlns:wp14="http://schemas.microsoft.com/office/word/2010/wordprocessingDrawing" xmlns:wp="http://schemas.openxmlformats.org/drawingml/2006/wordprocessingDrawing" xmlns:w10="urn:schemas-microsoft-com:office:word" xmlns:w="http://schemas.openxmlformats.org/wordprocessingml/2006/main" xmlns:w14="http://schemas.microsoft.com/office/word/2010/wordml" xmlns:w15="http://schemas.microsoft.com/office/word/2012/wordml" xmlns:wpg="http://schemas.microsoft.com/office/word/2010/wordprocessingGroup" xmlns:wpi="http://schemas.microsoft.com/office/word/2010/wordprocessingInk" xmlns:wne="http://schemas.microsoft.com/office/word/2006/wordml" xmlns:wps="http://schemas.microsoft.com/office/word/2010/wordprocessingShape" mc:Ignorable="w14 w15 wp14">
   <w:body>
+    <w:p>
+      <w:pPr>
+        <w:jc w:val="center"/>
+        <w:rPr>
+          <w:b/>
+          <w:sz w:val="36"/>
+          <w:lang w:val="en-AU"/>
+        </w:rPr>
+      </w:pPr>
+      <w:r>
+        <w:rPr>
+          <w:b/>
+          <w:sz w:val="36"/>
+          <w:lang w:val="en-AU"/>
+        </w:rPr>
+        <w:t>COSC 344 assignment 1</w:t>
+      </w:r>
+    </w:p>
+    <w:p>
+      <w:pPr>
+        <w:rPr>
+          <w:sz w:val="28"/>
+          <w:lang w:val="en-AU"/>
+        </w:rPr>
+      </w:pPr>
+    </w:p>
+    <w:p>
+      <w:pPr>
+        <w:rPr>
+          <w:b/>
+          <w:sz w:val="28"/>
+          <w:lang w:val="en-AU"/>
+        </w:rPr>
+      </w:pPr>
+      <w:r>
+        <w:rPr>
+          <w:b/>
+          <w:sz w:val="28"/>
+          <w:lang w:val="en-AU"/>
+        </w:rPr>
+        <w:t>Group 5</w:t>
+      </w:r>
+      <w:r>
+        <w:rPr>
+          <w:b/>
+          <w:sz w:val="28"/>
+          <w:lang w:val="en-AU"/>
+        </w:rPr>
+        <w:t>:</w:t>
+      </w:r>
+    </w:p>
+    <w:p>
+      <w:pPr>
+        <w:rPr>
+          <w:lang w:val="en-AU"/>
+        </w:rPr>
+      </w:pPr>
+    </w:p>
+    <w:p>
+      <w:pPr>
+        <w:rPr>
+          <w:lang w:val="en-AU"/>
+        </w:rPr>
+      </w:pPr>
+      <w:r>
+        <w:rPr>
+          <w:lang w:val="en-AU"/>
+        </w:rPr>
+        <w:t>Leader:</w:t>
+      </w:r>
+      <w:r>
+        <w:rPr>
+          <w:lang w:val="en-AU"/>
+        </w:rPr>
+        <w:t xml:space="preserve"> Johnny Lee</w:t>
+      </w:r>
+    </w:p>
+    <w:p>
+      <w:pPr>
+        <w:rPr>
+          <w:lang w:val="en-AU"/>
+        </w:rPr>
+      </w:pPr>
+      <w:r>
+        <w:rPr>
+          <w:lang w:val="en-AU"/>
+        </w:rPr>
+        <w:t xml:space="preserve">Member: Mark Adams, Frank Zhao, Callum Grimmer, </w:t>
+      </w:r>
+      <w:r>
+        <w:rPr>
+          <w:lang w:val="en-AU"/>
+        </w:rPr>
+        <w:t>James Cross</w:t>
+      </w:r>
+      <w:r>
+        <w:rPr>
+          <w:lang w:val="en-AU"/>
+        </w:rPr>
+        <w:t xml:space="preserve">, </w:t>
+      </w:r>
+      <w:r>
+        <w:rPr>
+          <w:lang w:val="en-AU"/>
+        </w:rPr>
+        <w:t>Maxwell Jardine</w:t>
+      </w:r>
+    </w:p>
+    <w:p>
+      <w:pPr>
+        <w:rPr>
+          <w:lang w:val="en-AU"/>
+        </w:rPr>
+      </w:pPr>
+    </w:p>
+    <w:p>
+      <w:pPr>
+        <w:pStyle w:val="ListParagraph"/>
+        <w:numPr>
+          <w:ilvl w:val="0"/>
+          <w:numId w:val="19"/>
+        </w:numPr>
+        <w:rPr>
+          <w:b/>
+          <w:sz w:val="28"/>
+          <w:lang w:val="en-AU"/>
+        </w:rPr>
+      </w:pPr>
+      <w:r>
+        <w:rPr>
+          <w:b/>
+          <w:sz w:val="28"/>
+          <w:lang w:val="en-AU"/>
+        </w:rPr>
+        <w:t xml:space="preserve">Mini-world description: </w:t>
+      </w:r>
+    </w:p>
+    <w:p>
+      <w:pPr>
+        <w:rPr>
+          <w:lang w:val="en-AU"/>
+        </w:rPr>
+      </w:pPr>
+    </w:p>
+    <w:p>
+      <w:pPr>
+        <w:jc w:val="both"/>
+        <w:rPr>
+          <w:lang w:val="en-AU"/>
+        </w:rPr>
+      </w:pPr>
+      <w:r>
+        <w:rPr>
+          <w:lang w:val="en-AU"/>
+        </w:rPr>
+        <w:t xml:space="preserve">For this assignment we chose to model a chain of retail bookstores as our mini world. The database keeps information on its customers, suppliers, </w:t>
+      </w:r>
+      <w:r>
+        <w:rPr>
+          <w:lang w:val="en-AU"/>
+        </w:rPr>
+        <w:t>inventory information</w:t>
+      </w:r>
+      <w:r>
+        <w:rPr>
+          <w:lang w:val="en-AU"/>
+        </w:rPr>
+        <w:t>, accounts and employees.</w:t>
+      </w:r>
+    </w:p>
+    <w:p>
+      <w:pPr>
+        <w:jc w:val="both"/>
+        <w:rPr>
+          <w:lang w:val="en-AU"/>
+        </w:rPr>
+      </w:pPr>
+      <w:r>
+        <w:rPr>
+          <w:lang w:val="en-AU"/>
+        </w:rPr>
+        <w:tab/>
+      </w:r>
+    </w:p>
+    <w:p>
+      <w:pPr>
+        <w:jc w:val="both"/>
+        <w:rPr>
+          <w:lang w:val="en-AU"/>
+        </w:rPr>
+      </w:pPr>
+      <w:r>
+        <w:rPr>
+          <w:lang w:val="en-AU"/>
+        </w:rPr>
+        <w:t xml:space="preserve">Early on in our group brainstorm sessions we have encountered the </w:t>
+      </w:r>
+      <w:r>
+        <w:rPr>
+          <w:lang w:val="en-AU"/>
+        </w:rPr>
+        <w:t xml:space="preserve">challenge </w:t>
+      </w:r>
+      <w:r>
+        <w:rPr>
+          <w:lang w:val="en-AU"/>
+        </w:rPr>
+        <w:t>that there are too many possibilities f</w:t>
+      </w:r>
+      <w:r>
+        <w:rPr>
+          <w:lang w:val="en-AU"/>
+        </w:rPr>
+        <w:t xml:space="preserve">or expansion and our mini-world became rather </w:t>
+      </w:r>
+      <w:r>
+        <w:rPr>
+          <w:lang w:val="en-AU"/>
+        </w:rPr>
+        <w:t xml:space="preserve">complex very quickly. To reduce complexity and fit within the scope of this assignment, we chose to emphasise on user perspective and selected information to include based on what would be useful to the bookstore’s owner/management. </w:t>
+      </w:r>
+    </w:p>
+    <w:p>
+      <w:pPr>
+        <w:jc w:val="both"/>
+        <w:rPr>
+          <w:lang w:val="en-AU"/>
+        </w:rPr>
+      </w:pPr>
+    </w:p>
+    <w:p>
+      <w:pPr>
+        <w:jc w:val="both"/>
+        <w:rPr>
+          <w:lang w:val="en-AU"/>
+        </w:rPr>
+      </w:pPr>
+      <w:r>
+        <w:rPr>
+          <w:lang w:val="en-AU"/>
+        </w:rPr>
+        <w:t xml:space="preserve">A brief summary of the aspects modelled in our assignment: </w:t>
+      </w:r>
+    </w:p>
+    <w:p>
+      <w:pPr>
+        <w:rPr>
+          <w:lang w:val="en-AU"/>
+        </w:rPr>
+      </w:pPr>
+    </w:p>
+    <w:p>
+      <w:pPr>
+        <w:pStyle w:val="ListParagraph"/>
+        <w:numPr>
+          <w:ilvl w:val="0"/>
+          <w:numId w:val="20"/>
+        </w:numPr>
+        <w:rPr>
+          <w:lang w:val="en-AU"/>
+        </w:rPr>
+      </w:pPr>
+      <w:r>
+        <w:rPr>
+          <w:lang w:val="en-AU"/>
+        </w:rPr>
+        <w:t>The bookstore entity represents each store in the chain, we keep information on the city, address, account and date opened for each store.</w:t>
+      </w:r>
+      <w:r>
+        <w:rPr>
+          <w:lang w:val="en-AU"/>
+        </w:rPr>
+        <w:t xml:space="preserve"> We chose to model each bookstore’s address as a single attribute because for our purpose of identifying the bookstore, </w:t>
+      </w:r>
+      <w:r>
+        <w:rPr>
+          <w:lang w:val="en-AU"/>
+        </w:rPr>
+        <w:t>splitt</w:t>
+      </w:r>
+      <w:r>
+        <w:rPr>
+          <w:lang w:val="en-AU"/>
+        </w:rPr>
+        <w:t>ing it further would be counter</w:t>
+      </w:r>
+      <w:r>
+        <w:rPr>
+          <w:lang w:val="en-AU"/>
+        </w:rPr>
+        <w:t xml:space="preserve">intuitive. </w:t>
+      </w:r>
+    </w:p>
+    <w:p>
+      <w:pPr>
+        <w:pStyle w:val="ListParagraph"/>
+        <w:numPr>
+          <w:ilvl w:val="0"/>
+          <w:numId w:val="20"/>
+        </w:numPr>
+        <w:rPr>
+          <w:lang w:val="en-AU"/>
+        </w:rPr>
+      </w:pPr>
+      <w:r>
+        <w:rPr>
+          <w:lang w:val="en-AU"/>
+        </w:rPr>
+        <w:t xml:space="preserve">Suppliers plays the key role of suppling books to the business. We keep </w:t>
+      </w:r>
+      <w:r>
+        <w:rPr>
+          <w:lang w:val="en-AU"/>
+        </w:rPr>
+        <w:t xml:space="preserve">their </w:t>
+      </w:r>
+      <w:r>
+        <w:rPr>
+          <w:lang w:val="en-AU"/>
+        </w:rPr>
+        <w:t xml:space="preserve">business </w:t>
+      </w:r>
+      <w:r>
+        <w:rPr>
+          <w:lang w:val="en-AU"/>
+        </w:rPr>
+        <w:t>name</w:t>
+      </w:r>
+      <w:r>
+        <w:rPr>
+          <w:lang w:val="en-AU"/>
+        </w:rPr>
+        <w:t>s,</w:t>
+      </w:r>
+      <w:r>
+        <w:rPr>
+          <w:lang w:val="en-AU"/>
+        </w:rPr>
+        <w:t xml:space="preserve"> contact</w:t>
+      </w:r>
+      <w:r>
+        <w:rPr>
+          <w:lang w:val="en-AU"/>
+        </w:rPr>
+        <w:t xml:space="preserve"> numbers</w:t>
+      </w:r>
+      <w:r>
+        <w:rPr>
+          <w:lang w:val="en-AU"/>
+        </w:rPr>
+        <w:t xml:space="preserve"> and identifies each uniquely through their bank account number (in the unlikely event that multiple suppliers share the same name).</w:t>
+      </w:r>
+    </w:p>
+    <w:p>
+      <w:pPr>
+        <w:pStyle w:val="ListParagraph"/>
+        <w:numPr>
+          <w:ilvl w:val="0"/>
+          <w:numId w:val="20"/>
+        </w:numPr>
+        <w:rPr>
+          <w:lang w:val="en-AU"/>
+        </w:rPr>
+      </w:pPr>
+      <w:r>
+        <w:rPr>
+          <w:lang w:val="en-AU"/>
+        </w:rPr>
+        <w:t>Books are uniquely iden</w:t>
+      </w:r>
+      <w:r>
+        <w:rPr>
+          <w:lang w:val="en-AU"/>
+        </w:rPr>
+        <w:t>tified through ISBN, and organised according to title and author information</w:t>
+      </w:r>
+      <w:r>
+        <w:rPr>
+          <w:lang w:val="en-AU"/>
+        </w:rPr>
+        <w:t>.</w:t>
+      </w:r>
+    </w:p>
+    <w:p>
+      <w:pPr>
+        <w:pStyle w:val="ListParagraph"/>
+        <w:numPr>
+          <w:ilvl w:val="0"/>
+          <w:numId w:val="20"/>
+        </w:numPr>
+        <w:rPr>
+          <w:lang w:val="en-AU"/>
+        </w:rPr>
+      </w:pPr>
+      <w:r>
+        <w:rPr>
+          <w:lang w:val="en-AU"/>
+        </w:rPr>
+        <w:t>When a customer makes an order for books, employees takes down the customer’s information</w:t>
+      </w:r>
+      <w:r>
+        <w:rPr>
+          <w:lang w:val="en-AU"/>
+        </w:rPr>
+        <w:t xml:space="preserve">, including: names, contact phone number, and delivery address. </w:t>
+      </w:r>
+      <w:r>
+        <w:rPr>
+          <w:lang w:val="en-AU"/>
+        </w:rPr>
+        <w:t>Each customer is also uniquely identified through a customer ID</w:t>
+      </w:r>
+      <w:r>
+        <w:rPr>
+          <w:lang w:val="en-AU"/>
+        </w:rPr>
+        <w:t xml:space="preserve">. </w:t>
+      </w:r>
+      <w:r>
+        <w:rPr>
+          <w:lang w:val="en-AU"/>
+        </w:rPr>
+        <w:t>(in the event of returns, refunds, or loyalty discounts)</w:t>
+      </w:r>
+      <w:r>
+        <w:rPr>
+          <w:lang w:val="en-AU"/>
+        </w:rPr>
+        <w:t>.</w:t>
+      </w:r>
+      <w:r>
+        <w:rPr>
+          <w:lang w:val="en-AU"/>
+        </w:rPr>
+        <w:t xml:space="preserve"> </w:t>
+      </w:r>
+    </w:p>
+    <w:p>
+      <w:pPr>
+        <w:pStyle w:val="ListParagraph"/>
+        <w:numPr>
+          <w:ilvl w:val="0"/>
+          <w:numId w:val="20"/>
+        </w:numPr>
+        <w:rPr>
+          <w:lang w:val="en-AU"/>
+        </w:rPr>
+      </w:pPr>
+      <w:r>
+        <w:rPr>
+          <w:lang w:val="en-AU"/>
+        </w:rPr>
+        <w:t xml:space="preserve">Sales are organised in the forms of orders, being sold by employees to customers. </w:t>
+      </w:r>
+      <w:r>
+        <w:rPr>
+          <w:lang w:val="en-AU"/>
+        </w:rPr>
+        <w:t xml:space="preserve">Each order contains recorded information on the customer, employee, date and time the order was made, as well as the transaction number. </w:t>
+      </w:r>
+      <w:r>
+        <w:rPr>
+          <w:lang w:val="en-AU"/>
+        </w:rPr>
+        <w:t xml:space="preserve">The transaction number uniquely identifies each order. </w:t>
+      </w:r>
+    </w:p>
+    <w:p>
+      <w:pPr>
+        <w:pStyle w:val="ListParagraph"/>
+        <w:numPr>
+          <w:ilvl w:val="0"/>
+          <w:numId w:val="20"/>
+        </w:numPr>
+        <w:rPr>
+          <w:lang w:val="en-AU"/>
+        </w:rPr>
+      </w:pPr>
+      <w:r>
+        <w:rPr>
+          <w:lang w:val="en-AU"/>
+        </w:rPr>
+        <w:t>Employee’s information is kept</w:t>
+      </w:r>
+      <w:r>
+        <w:rPr>
+          <w:lang w:val="en-AU"/>
+        </w:rPr>
+        <w:t xml:space="preserve"> on the database</w:t>
+      </w:r>
+      <w:r>
+        <w:rPr>
+          <w:lang w:val="en-AU"/>
+        </w:rPr>
+        <w:t xml:space="preserve">, </w:t>
+      </w:r>
+      <w:r>
+        <w:rPr>
+          <w:lang w:val="en-AU"/>
+        </w:rPr>
+        <w:t xml:space="preserve">including their names, contact numbers, hourly rate, weekly hours and </w:t>
+      </w:r>
+      <w:r>
+        <w:rPr>
+          <w:lang w:val="en-AU"/>
+        </w:rPr>
+        <w:t xml:space="preserve">information on </w:t>
+      </w:r>
+      <w:r>
+        <w:rPr>
+          <w:lang w:val="en-AU"/>
+        </w:rPr>
+        <w:t>their qualifications</w:t>
+      </w:r>
+      <w:r>
+        <w:rPr>
+          <w:lang w:val="en-AU"/>
+        </w:rPr>
+        <w:t>.</w:t>
+      </w:r>
+      <w:r>
+        <w:rPr>
+          <w:lang w:val="en-AU"/>
+        </w:rPr>
+        <w:t xml:space="preserve"> </w:t>
+      </w:r>
+      <w:r>
+        <w:rPr>
+          <w:lang w:val="en-AU"/>
+        </w:rPr>
+        <w:t>Employees</w:t>
+      </w:r>
+      <w:r>
+        <w:rPr>
+          <w:lang w:val="en-AU"/>
+        </w:rPr>
+        <w:t xml:space="preserve"> are identified uniquely through their IRD number (NZ tax number)</w:t>
+      </w:r>
+      <w:r>
+        <w:rPr>
+          <w:lang w:val="en-AU"/>
+        </w:rPr>
+        <w:t xml:space="preserve"> This is for the purpose of </w:t>
+      </w:r>
+      <w:r>
+        <w:rPr>
+          <w:lang w:val="en-AU"/>
+        </w:rPr>
+        <w:t xml:space="preserve">staff </w:t>
+      </w:r>
+      <w:r>
+        <w:rPr>
+          <w:lang w:val="en-AU"/>
+        </w:rPr>
+        <w:t>management</w:t>
+      </w:r>
+      <w:r>
+        <w:rPr>
+          <w:lang w:val="en-AU"/>
+        </w:rPr>
+        <w:t>, payroll</w:t>
+      </w:r>
+      <w:r>
+        <w:rPr>
+          <w:lang w:val="en-AU"/>
+        </w:rPr>
+        <w:t xml:space="preserve"> and </w:t>
+      </w:r>
+      <w:r>
+        <w:rPr>
+          <w:lang w:val="en-AU"/>
+        </w:rPr>
+        <w:t>promotion.</w:t>
+      </w:r>
+    </w:p>
+    <w:p>
+      <w:pPr>
+        <w:pStyle w:val="ListParagraph"/>
+        <w:rPr>
+          <w:lang w:val="en-AU"/>
+        </w:rPr>
+      </w:pPr>
+    </w:p>
     <w:p>
       <w:pPr>
         <w:tabs>
@@ -51,6 +634,60 @@
         </w:tabs>
         <w:rPr>
           <w:rFonts w:ascii="Calibri" w:hAnsi="Calibri" w:cs="Courier New"/>
+          <w:b/>
+          <w:color w:val="000000"/>
+        </w:rPr>
+      </w:pPr>
+    </w:p>
+    <w:p>
+      <w:pPr>
+        <w:tabs>
+          <w:tab w:val="left" w:pos="916"/>
+          <w:tab w:val="left" w:pos="1832"/>
+          <w:tab w:val="left" w:pos="2748"/>
+          <w:tab w:val="left" w:pos="3664"/>
+          <w:tab w:val="left" w:pos="4580"/>
+          <w:tab w:val="left" w:pos="5496"/>
+          <w:tab w:val="left" w:pos="6412"/>
+          <w:tab w:val="left" w:pos="7328"/>
+          <w:tab w:val="left" w:pos="8244"/>
+          <w:tab w:val="left" w:pos="9160"/>
+          <w:tab w:val="left" w:pos="10076"/>
+          <w:tab w:val="left" w:pos="10992"/>
+          <w:tab w:val="left" w:pos="11908"/>
+          <w:tab w:val="left" w:pos="12824"/>
+          <w:tab w:val="left" w:pos="13740"/>
+          <w:tab w:val="left" w:pos="14656"/>
+        </w:tabs>
+        <w:rPr>
+          <w:rFonts w:ascii="Calibri" w:hAnsi="Calibri" w:cs="Courier New"/>
+          <w:b/>
+          <w:color w:val="000000"/>
+        </w:rPr>
+      </w:pPr>
+    </w:p>
+    <w:p>
+      <w:pPr>
+        <w:tabs>
+          <w:tab w:val="left" w:pos="916"/>
+          <w:tab w:val="left" w:pos="1832"/>
+          <w:tab w:val="left" w:pos="2748"/>
+          <w:tab w:val="left" w:pos="3664"/>
+          <w:tab w:val="left" w:pos="4580"/>
+          <w:tab w:val="left" w:pos="5496"/>
+          <w:tab w:val="left" w:pos="6412"/>
+          <w:tab w:val="left" w:pos="7328"/>
+          <w:tab w:val="left" w:pos="8244"/>
+          <w:tab w:val="left" w:pos="9160"/>
+          <w:tab w:val="left" w:pos="10076"/>
+          <w:tab w:val="left" w:pos="10992"/>
+          <w:tab w:val="left" w:pos="11908"/>
+          <w:tab w:val="left" w:pos="12824"/>
+          <w:tab w:val="left" w:pos="13740"/>
+          <w:tab w:val="left" w:pos="14656"/>
+        </w:tabs>
+        <w:rPr>
+          <w:rFonts w:ascii="Calibri" w:hAnsi="Calibri" w:cs="Courier New" w:hint="eastAsia"/>
           <w:b/>
           <w:color w:val="000000"/>
         </w:rPr>
@@ -206,12 +843,21 @@
           <w:color w:val="000000"/>
         </w:rPr>
       </w:pPr>
-      <w:r>
-        <w:rPr>
-          <w:rFonts w:ascii="Calibri" w:hAnsi="Calibri" w:cs="Courier New"/>
-          <w:color w:val="000000"/>
-        </w:rPr>
-        <w:t xml:space="preserve">Bank_Account_Number: </w:t>
+      <w:proofErr w:type="spellStart"/>
+      <w:r>
+        <w:rPr>
+          <w:rFonts w:ascii="Calibri" w:hAnsi="Calibri" w:cs="Courier New"/>
+          <w:color w:val="000000"/>
+        </w:rPr>
+        <w:t>Bank_Account_Number</w:t>
+      </w:r>
+      <w:proofErr w:type="spellEnd"/>
+      <w:r>
+        <w:rPr>
+          <w:rFonts w:ascii="Calibri" w:hAnsi="Calibri" w:cs="Courier New"/>
+          <w:color w:val="000000"/>
+        </w:rPr>
+        <w:t xml:space="preserve">: </w:t>
       </w:r>
       <w:r>
         <w:rPr>
@@ -258,12 +904,21 @@
           <w:color w:val="000000"/>
         </w:rPr>
       </w:pPr>
-      <w:r>
-        <w:rPr>
-          <w:rFonts w:ascii="Calibri" w:hAnsi="Calibri" w:cs="Courier New"/>
-          <w:color w:val="000000"/>
-        </w:rPr>
-        <w:t xml:space="preserve">Company_Name: </w:t>
+      <w:proofErr w:type="spellStart"/>
+      <w:r>
+        <w:rPr>
+          <w:rFonts w:ascii="Calibri" w:hAnsi="Calibri" w:cs="Courier New"/>
+          <w:color w:val="000000"/>
+        </w:rPr>
+        <w:t>Company_Name</w:t>
+      </w:r>
+      <w:proofErr w:type="spellEnd"/>
+      <w:r>
+        <w:rPr>
+          <w:rFonts w:ascii="Calibri" w:hAnsi="Calibri" w:cs="Courier New"/>
+          <w:color w:val="000000"/>
+        </w:rPr>
+        <w:t xml:space="preserve">: </w:t>
       </w:r>
       <w:r>
         <w:rPr>
@@ -317,12 +972,28 @@
           <w:color w:val="000000"/>
         </w:rPr>
       </w:pPr>
-      <w:r>
-        <w:rPr>
-          <w:rFonts w:ascii="Calibri" w:hAnsi="Calibri" w:cs="Courier New"/>
-          <w:color w:val="000000"/>
-        </w:rPr>
-        <w:t xml:space="preserve">Contact_Info: </w:t>
+      <w:proofErr w:type="spellStart"/>
+      <w:r>
+        <w:rPr>
+          <w:rFonts w:ascii="Calibri" w:hAnsi="Calibri" w:cs="Courier New"/>
+          <w:color w:val="000000"/>
+        </w:rPr>
+        <w:t>Contact_</w:t>
+      </w:r>
+      <w:r>
+        <w:rPr>
+          <w:rFonts w:ascii="Calibri" w:hAnsi="Calibri" w:cs="Courier New"/>
+          <w:color w:val="000000"/>
+        </w:rPr>
+        <w:t>number</w:t>
+      </w:r>
+      <w:proofErr w:type="spellEnd"/>
+      <w:r>
+        <w:rPr>
+          <w:rFonts w:ascii="Calibri" w:hAnsi="Calibri" w:cs="Courier New"/>
+          <w:color w:val="000000"/>
+        </w:rPr>
+        <w:t xml:space="preserve">: </w:t>
       </w:r>
       <w:r>
         <w:rPr>
@@ -343,7 +1014,355 @@
           <w:rFonts w:ascii="Calibri" w:hAnsi="Calibri" w:cs="Courier New"/>
           <w:color w:val="000000"/>
         </w:rPr>
-        <w:t>simple, single-valued, string</w:t>
+        <w:t xml:space="preserve">simple, single-valued, </w:t>
+      </w:r>
+      <w:r>
+        <w:rPr>
+          <w:rFonts w:ascii="Calibri" w:hAnsi="Calibri" w:cs="Courier New"/>
+          <w:color w:val="000000"/>
+        </w:rPr>
+        <w:t>integer</w:t>
+      </w:r>
+    </w:p>
+    <w:p>
+      <w:pPr>
+        <w:tabs>
+          <w:tab w:val="left" w:pos="916"/>
+          <w:tab w:val="left" w:pos="1832"/>
+          <w:tab w:val="left" w:pos="2748"/>
+          <w:tab w:val="left" w:pos="3664"/>
+          <w:tab w:val="left" w:pos="4580"/>
+          <w:tab w:val="left" w:pos="5496"/>
+          <w:tab w:val="left" w:pos="6412"/>
+          <w:tab w:val="left" w:pos="7328"/>
+          <w:tab w:val="left" w:pos="8244"/>
+          <w:tab w:val="left" w:pos="9160"/>
+          <w:tab w:val="left" w:pos="10076"/>
+          <w:tab w:val="left" w:pos="10992"/>
+          <w:tab w:val="left" w:pos="11908"/>
+          <w:tab w:val="left" w:pos="12824"/>
+          <w:tab w:val="left" w:pos="13740"/>
+          <w:tab w:val="left" w:pos="14656"/>
+        </w:tabs>
+        <w:rPr>
+          <w:rFonts w:ascii="Calibri" w:hAnsi="Calibri" w:cs="Courier New"/>
+          <w:color w:val="000000"/>
+        </w:rPr>
+      </w:pPr>
+    </w:p>
+    <w:p>
+      <w:pPr>
+        <w:tabs>
+          <w:tab w:val="left" w:pos="916"/>
+          <w:tab w:val="left" w:pos="1832"/>
+          <w:tab w:val="left" w:pos="2748"/>
+          <w:tab w:val="left" w:pos="3664"/>
+          <w:tab w:val="left" w:pos="4580"/>
+          <w:tab w:val="left" w:pos="5496"/>
+          <w:tab w:val="left" w:pos="6412"/>
+          <w:tab w:val="left" w:pos="7328"/>
+          <w:tab w:val="left" w:pos="8244"/>
+          <w:tab w:val="left" w:pos="9160"/>
+          <w:tab w:val="left" w:pos="10076"/>
+          <w:tab w:val="left" w:pos="10992"/>
+          <w:tab w:val="left" w:pos="11908"/>
+          <w:tab w:val="left" w:pos="12824"/>
+          <w:tab w:val="left" w:pos="13740"/>
+          <w:tab w:val="left" w:pos="14656"/>
+        </w:tabs>
+        <w:rPr>
+          <w:rFonts w:ascii="Calibri" w:hAnsi="Calibri" w:cs="Courier New"/>
+          <w:color w:val="000000"/>
+        </w:rPr>
+      </w:pPr>
+      <w:r>
+        <w:rPr>
+          <w:rFonts w:ascii="Calibri" w:hAnsi="Calibri" w:cs="Courier New"/>
+          <w:color w:val="000000"/>
+        </w:rPr>
+        <w:t>BOOKSTORE</w:t>
+      </w:r>
+    </w:p>
+    <w:p>
+      <w:pPr>
+        <w:pStyle w:val="ListParagraph"/>
+        <w:numPr>
+          <w:ilvl w:val="0"/>
+          <w:numId w:val="21"/>
+        </w:numPr>
+        <w:tabs>
+          <w:tab w:val="left" w:pos="916"/>
+          <w:tab w:val="left" w:pos="1832"/>
+          <w:tab w:val="left" w:pos="2748"/>
+          <w:tab w:val="left" w:pos="3664"/>
+          <w:tab w:val="left" w:pos="4580"/>
+          <w:tab w:val="left" w:pos="5496"/>
+          <w:tab w:val="left" w:pos="6412"/>
+          <w:tab w:val="left" w:pos="7328"/>
+          <w:tab w:val="left" w:pos="8244"/>
+          <w:tab w:val="left" w:pos="9160"/>
+          <w:tab w:val="left" w:pos="10076"/>
+          <w:tab w:val="left" w:pos="10992"/>
+          <w:tab w:val="left" w:pos="11908"/>
+          <w:tab w:val="left" w:pos="12824"/>
+          <w:tab w:val="left" w:pos="13740"/>
+          <w:tab w:val="left" w:pos="14656"/>
+        </w:tabs>
+        <w:rPr>
+          <w:rFonts w:ascii="Calibri" w:hAnsi="Calibri" w:cs="Courier New"/>
+          <w:color w:val="000000"/>
+        </w:rPr>
+      </w:pPr>
+      <w:r>
+        <w:rPr>
+          <w:rFonts w:ascii="Calibri" w:hAnsi="Calibri" w:cs="Courier New"/>
+          <w:color w:val="000000"/>
+        </w:rPr>
+        <w:t>City:</w:t>
+      </w:r>
+      <w:r>
+        <w:rPr>
+          <w:rFonts w:ascii="Calibri" w:hAnsi="Calibri" w:cs="Courier New"/>
+          <w:color w:val="000000"/>
+        </w:rPr>
+        <w:t xml:space="preserve"> </w:t>
+      </w:r>
+      <w:r>
+        <w:rPr>
+          <w:rFonts w:ascii="Calibri" w:hAnsi="Calibri" w:cs="Courier New"/>
+          <w:color w:val="000000"/>
+        </w:rPr>
+        <w:tab/>
+      </w:r>
+      <w:r>
+        <w:rPr>
+          <w:rFonts w:ascii="Calibri" w:hAnsi="Calibri" w:cs="Courier New"/>
+          <w:color w:val="000000"/>
+        </w:rPr>
+        <w:tab/>
+      </w:r>
+      <w:r>
+        <w:rPr>
+          <w:rFonts w:ascii="Calibri" w:hAnsi="Calibri" w:cs="Courier New"/>
+          <w:color w:val="000000"/>
+        </w:rPr>
+        <w:tab/>
+      </w:r>
+      <w:r>
+        <w:rPr>
+          <w:rFonts w:ascii="Calibri" w:hAnsi="Calibri" w:cs="Courier New"/>
+          <w:color w:val="000000"/>
+        </w:rPr>
+        <w:t xml:space="preserve">simple, </w:t>
+      </w:r>
+      <w:r>
+        <w:rPr>
+          <w:rFonts w:ascii="Calibri" w:hAnsi="Calibri" w:cs="Courier New"/>
+          <w:color w:val="000000"/>
+        </w:rPr>
+        <w:t>single valued, string</w:t>
+      </w:r>
+    </w:p>
+    <w:p>
+      <w:pPr>
+        <w:pStyle w:val="ListParagraph"/>
+        <w:numPr>
+          <w:ilvl w:val="0"/>
+          <w:numId w:val="21"/>
+        </w:numPr>
+        <w:tabs>
+          <w:tab w:val="left" w:pos="916"/>
+          <w:tab w:val="left" w:pos="1832"/>
+          <w:tab w:val="left" w:pos="2748"/>
+          <w:tab w:val="left" w:pos="3664"/>
+          <w:tab w:val="left" w:pos="4580"/>
+          <w:tab w:val="left" w:pos="5496"/>
+          <w:tab w:val="left" w:pos="6412"/>
+          <w:tab w:val="left" w:pos="7328"/>
+          <w:tab w:val="left" w:pos="8244"/>
+          <w:tab w:val="left" w:pos="9160"/>
+          <w:tab w:val="left" w:pos="10076"/>
+          <w:tab w:val="left" w:pos="10992"/>
+          <w:tab w:val="left" w:pos="11908"/>
+          <w:tab w:val="left" w:pos="12824"/>
+          <w:tab w:val="left" w:pos="13740"/>
+          <w:tab w:val="left" w:pos="14656"/>
+        </w:tabs>
+        <w:rPr>
+          <w:rFonts w:ascii="Calibri" w:hAnsi="Calibri" w:cs="Courier New"/>
+          <w:color w:val="000000"/>
+        </w:rPr>
+      </w:pPr>
+      <w:r>
+        <w:rPr>
+          <w:rFonts w:ascii="Calibri" w:hAnsi="Calibri" w:cs="Courier New"/>
+          <w:color w:val="000000"/>
+        </w:rPr>
+        <w:t>Address:</w:t>
+      </w:r>
+      <w:r>
+        <w:rPr>
+          <w:rFonts w:ascii="Calibri" w:hAnsi="Calibri" w:cs="Courier New"/>
+          <w:color w:val="000000"/>
+        </w:rPr>
+        <w:t xml:space="preserve"> </w:t>
+      </w:r>
+      <w:r>
+        <w:rPr>
+          <w:rFonts w:ascii="Calibri" w:hAnsi="Calibri" w:cs="Courier New"/>
+          <w:color w:val="000000"/>
+        </w:rPr>
+        <w:tab/>
+      </w:r>
+      <w:r>
+        <w:rPr>
+          <w:rFonts w:ascii="Calibri" w:hAnsi="Calibri" w:cs="Courier New"/>
+          <w:color w:val="000000"/>
+        </w:rPr>
+        <w:tab/>
+      </w:r>
+      <w:r>
+        <w:rPr>
+          <w:rFonts w:ascii="Calibri" w:hAnsi="Calibri" w:cs="Courier New"/>
+          <w:color w:val="000000"/>
+        </w:rPr>
+        <w:tab/>
+      </w:r>
+      <w:r>
+        <w:rPr>
+          <w:rFonts w:ascii="Calibri" w:hAnsi="Calibri" w:cs="Courier New"/>
+          <w:color w:val="000000"/>
+        </w:rPr>
+        <w:t>simple,</w:t>
+      </w:r>
+      <w:r>
+        <w:rPr>
+          <w:rFonts w:ascii="Calibri" w:hAnsi="Calibri" w:cs="Courier New"/>
+          <w:color w:val="000000"/>
+        </w:rPr>
+        <w:t xml:space="preserve"> singled valued, string</w:t>
+      </w:r>
+    </w:p>
+    <w:p>
+      <w:pPr>
+        <w:pStyle w:val="ListParagraph"/>
+        <w:numPr>
+          <w:ilvl w:val="0"/>
+          <w:numId w:val="21"/>
+        </w:numPr>
+        <w:tabs>
+          <w:tab w:val="left" w:pos="916"/>
+          <w:tab w:val="left" w:pos="1832"/>
+          <w:tab w:val="left" w:pos="2748"/>
+          <w:tab w:val="left" w:pos="3664"/>
+          <w:tab w:val="left" w:pos="4580"/>
+          <w:tab w:val="left" w:pos="5496"/>
+          <w:tab w:val="left" w:pos="6412"/>
+          <w:tab w:val="left" w:pos="7328"/>
+          <w:tab w:val="left" w:pos="8244"/>
+          <w:tab w:val="left" w:pos="9160"/>
+          <w:tab w:val="left" w:pos="10076"/>
+          <w:tab w:val="left" w:pos="10992"/>
+          <w:tab w:val="left" w:pos="11908"/>
+          <w:tab w:val="left" w:pos="12824"/>
+          <w:tab w:val="left" w:pos="13740"/>
+          <w:tab w:val="left" w:pos="14656"/>
+        </w:tabs>
+        <w:rPr>
+          <w:rFonts w:ascii="Calibri" w:hAnsi="Calibri" w:cs="Courier New"/>
+          <w:color w:val="000000"/>
+        </w:rPr>
+      </w:pPr>
+      <w:r>
+        <w:rPr>
+          <w:rFonts w:ascii="Calibri" w:hAnsi="Calibri" w:cs="Courier New"/>
+          <w:color w:val="000000"/>
+        </w:rPr>
+        <w:t>Account:</w:t>
+      </w:r>
+      <w:r>
+        <w:rPr>
+          <w:rFonts w:ascii="Calibri" w:hAnsi="Calibri" w:cs="Courier New"/>
+          <w:color w:val="000000"/>
+        </w:rPr>
+        <w:tab/>
+      </w:r>
+      <w:r>
+        <w:rPr>
+          <w:rFonts w:ascii="Calibri" w:hAnsi="Calibri" w:cs="Courier New"/>
+          <w:color w:val="000000"/>
+        </w:rPr>
+        <w:tab/>
+      </w:r>
+      <w:r>
+        <w:rPr>
+          <w:rFonts w:ascii="Calibri" w:hAnsi="Calibri" w:cs="Courier New"/>
+          <w:color w:val="000000"/>
+        </w:rPr>
+        <w:tab/>
+        <w:t>simple, singled valued, integer</w:t>
+      </w:r>
+    </w:p>
+    <w:p>
+      <w:pPr>
+        <w:pStyle w:val="ListParagraph"/>
+        <w:numPr>
+          <w:ilvl w:val="0"/>
+          <w:numId w:val="21"/>
+        </w:numPr>
+        <w:tabs>
+          <w:tab w:val="left" w:pos="916"/>
+          <w:tab w:val="left" w:pos="1832"/>
+          <w:tab w:val="left" w:pos="2748"/>
+          <w:tab w:val="left" w:pos="3664"/>
+          <w:tab w:val="left" w:pos="4580"/>
+          <w:tab w:val="left" w:pos="5496"/>
+          <w:tab w:val="left" w:pos="6412"/>
+          <w:tab w:val="left" w:pos="7328"/>
+          <w:tab w:val="left" w:pos="8244"/>
+          <w:tab w:val="left" w:pos="9160"/>
+          <w:tab w:val="left" w:pos="10076"/>
+          <w:tab w:val="left" w:pos="10992"/>
+          <w:tab w:val="left" w:pos="11908"/>
+          <w:tab w:val="left" w:pos="12824"/>
+          <w:tab w:val="left" w:pos="13740"/>
+          <w:tab w:val="left" w:pos="14656"/>
+        </w:tabs>
+        <w:rPr>
+          <w:rFonts w:ascii="Calibri" w:hAnsi="Calibri" w:cs="Courier New"/>
+          <w:color w:val="000000"/>
+        </w:rPr>
+      </w:pPr>
+      <w:proofErr w:type="spellStart"/>
+      <w:r>
+        <w:rPr>
+          <w:rFonts w:ascii="Calibri" w:hAnsi="Calibri" w:cs="Courier New"/>
+          <w:color w:val="000000"/>
+        </w:rPr>
+        <w:t>Date_opened</w:t>
+      </w:r>
+      <w:proofErr w:type="spellEnd"/>
+      <w:r>
+        <w:rPr>
+          <w:rFonts w:ascii="Calibri" w:hAnsi="Calibri" w:cs="Courier New"/>
+          <w:color w:val="000000"/>
+        </w:rPr>
+        <w:t>:</w:t>
+      </w:r>
+      <w:r>
+        <w:rPr>
+          <w:rFonts w:ascii="Calibri" w:hAnsi="Calibri" w:cs="Courier New"/>
+          <w:color w:val="000000"/>
+        </w:rPr>
+        <w:tab/>
+      </w:r>
+      <w:r>
+        <w:rPr>
+          <w:rFonts w:ascii="Calibri" w:hAnsi="Calibri" w:cs="Courier New"/>
+          <w:color w:val="000000"/>
+        </w:rPr>
+        <w:tab/>
+        <w:t>simple, single valued, date</w:t>
       </w:r>
     </w:p>
     <w:p>
@@ -588,6 +1607,7 @@
           <w:tab w:val="left" w:pos="13740"/>
           <w:tab w:val="left" w:pos="14656"/>
         </w:tabs>
+        <w:ind w:left="709"/>
         <w:rPr>
           <w:rFonts w:ascii="Calibri" w:hAnsi="Calibri" w:cs="Courier New"/>
           <w:color w:val="000000"/>
@@ -626,7 +1646,55 @@
           <w:rFonts w:ascii="Calibri" w:hAnsi="Calibri" w:cs="Courier New"/>
           <w:color w:val="000000"/>
         </w:rPr>
-        <w:t>composite (FName, Middle_INIT, LName), single-valued, string</w:t>
+        <w:t>composite (</w:t>
+      </w:r>
+      <w:proofErr w:type="spellStart"/>
+      <w:r>
+        <w:rPr>
+          <w:rFonts w:ascii="Calibri" w:hAnsi="Calibri" w:cs="Courier New"/>
+          <w:color w:val="000000"/>
+        </w:rPr>
+        <w:t>FName</w:t>
+      </w:r>
+      <w:proofErr w:type="spellEnd"/>
+      <w:r>
+        <w:rPr>
+          <w:rFonts w:ascii="Calibri" w:hAnsi="Calibri" w:cs="Courier New"/>
+          <w:color w:val="000000"/>
+        </w:rPr>
+        <w:t xml:space="preserve">, </w:t>
+      </w:r>
+      <w:proofErr w:type="spellStart"/>
+      <w:r>
+        <w:rPr>
+          <w:rFonts w:ascii="Calibri" w:hAnsi="Calibri" w:cs="Courier New"/>
+          <w:color w:val="000000"/>
+        </w:rPr>
+        <w:t>Middle_INIT</w:t>
+      </w:r>
+      <w:proofErr w:type="spellEnd"/>
+      <w:r>
+        <w:rPr>
+          <w:rFonts w:ascii="Calibri" w:hAnsi="Calibri" w:cs="Courier New"/>
+          <w:color w:val="000000"/>
+        </w:rPr>
+        <w:t xml:space="preserve">, </w:t>
+      </w:r>
+      <w:proofErr w:type="spellStart"/>
+      <w:r>
+        <w:rPr>
+          <w:rFonts w:ascii="Calibri" w:hAnsi="Calibri" w:cs="Courier New"/>
+          <w:color w:val="000000"/>
+        </w:rPr>
+        <w:t>LName</w:t>
+      </w:r>
+      <w:proofErr w:type="spellEnd"/>
+      <w:r>
+        <w:rPr>
+          <w:rFonts w:ascii="Calibri" w:hAnsi="Calibri" w:cs="Courier New"/>
+          <w:color w:val="000000"/>
+        </w:rPr>
+        <w:t>), single-valued, string</w:t>
       </w:r>
     </w:p>
     <w:p>
@@ -725,12 +1793,21 @@
           <w:color w:val="000000"/>
         </w:rPr>
       </w:pPr>
-      <w:r>
-        <w:rPr>
-          <w:rFonts w:ascii="Calibri" w:hAnsi="Calibri" w:cs="Courier New"/>
-          <w:color w:val="000000"/>
-        </w:rPr>
-        <w:t xml:space="preserve">Amount_In_Stock: </w:t>
+      <w:proofErr w:type="spellStart"/>
+      <w:r>
+        <w:rPr>
+          <w:rFonts w:ascii="Calibri" w:hAnsi="Calibri" w:cs="Courier New"/>
+          <w:color w:val="000000"/>
+        </w:rPr>
+        <w:t>Amount_In_Stock</w:t>
+      </w:r>
+      <w:proofErr w:type="spellEnd"/>
+      <w:r>
+        <w:rPr>
+          <w:rFonts w:ascii="Calibri" w:hAnsi="Calibri" w:cs="Courier New"/>
+          <w:color w:val="000000"/>
+        </w:rPr>
+        <w:t xml:space="preserve">: </w:t>
       </w:r>
       <w:r>
         <w:rPr>
@@ -1001,12 +2078,21 @@
           <w:color w:val="000000"/>
         </w:rPr>
       </w:pPr>
-      <w:r>
-        <w:rPr>
-          <w:rFonts w:ascii="Calibri" w:hAnsi="Calibri" w:cs="Courier New"/>
-          <w:color w:val="000000"/>
-        </w:rPr>
-        <w:t xml:space="preserve">Transaction_Number: </w:t>
+      <w:proofErr w:type="spellStart"/>
+      <w:r>
+        <w:rPr>
+          <w:rFonts w:ascii="Calibri" w:hAnsi="Calibri" w:cs="Courier New"/>
+          <w:color w:val="000000"/>
+        </w:rPr>
+        <w:t>Transaction_Number</w:t>
+      </w:r>
+      <w:proofErr w:type="spellEnd"/>
+      <w:r>
+        <w:rPr>
+          <w:rFonts w:ascii="Calibri" w:hAnsi="Calibri" w:cs="Courier New"/>
+          <w:color w:val="000000"/>
+        </w:rPr>
+        <w:t xml:space="preserve">: </w:t>
       </w:r>
       <w:r>
         <w:rPr>
@@ -1164,7 +2250,55 @@
           <w:rFonts w:ascii="Calibri" w:hAnsi="Calibri" w:cs="Courier New"/>
           <w:color w:val="000000"/>
         </w:rPr>
-        <w:t>composite (FName, Middle_INIT, LName), single-valued, string</w:t>
+        <w:t>composite (</w:t>
+      </w:r>
+      <w:proofErr w:type="spellStart"/>
+      <w:r>
+        <w:rPr>
+          <w:rFonts w:ascii="Calibri" w:hAnsi="Calibri" w:cs="Courier New"/>
+          <w:color w:val="000000"/>
+        </w:rPr>
+        <w:t>FName</w:t>
+      </w:r>
+      <w:proofErr w:type="spellEnd"/>
+      <w:r>
+        <w:rPr>
+          <w:rFonts w:ascii="Calibri" w:hAnsi="Calibri" w:cs="Courier New"/>
+          <w:color w:val="000000"/>
+        </w:rPr>
+        <w:t xml:space="preserve">, </w:t>
+      </w:r>
+      <w:proofErr w:type="spellStart"/>
+      <w:r>
+        <w:rPr>
+          <w:rFonts w:ascii="Calibri" w:hAnsi="Calibri" w:cs="Courier New"/>
+          <w:color w:val="000000"/>
+        </w:rPr>
+        <w:t>Middle_INIT</w:t>
+      </w:r>
+      <w:proofErr w:type="spellEnd"/>
+      <w:r>
+        <w:rPr>
+          <w:rFonts w:ascii="Calibri" w:hAnsi="Calibri" w:cs="Courier New"/>
+          <w:color w:val="000000"/>
+        </w:rPr>
+        <w:t xml:space="preserve">, </w:t>
+      </w:r>
+      <w:proofErr w:type="spellStart"/>
+      <w:r>
+        <w:rPr>
+          <w:rFonts w:ascii="Calibri" w:hAnsi="Calibri" w:cs="Courier New"/>
+          <w:color w:val="000000"/>
+        </w:rPr>
+        <w:t>LName</w:t>
+      </w:r>
+      <w:proofErr w:type="spellEnd"/>
+      <w:r>
+        <w:rPr>
+          <w:rFonts w:ascii="Calibri" w:hAnsi="Calibri" w:cs="Courier New"/>
+          <w:color w:val="000000"/>
+        </w:rPr>
+        <w:t>), single-valued, string</w:t>
       </w:r>
     </w:p>
     <w:p>
@@ -1197,12 +2331,21 @@
           <w:color w:val="000000"/>
         </w:rPr>
       </w:pPr>
-      <w:r>
-        <w:rPr>
-          <w:rFonts w:ascii="Calibri" w:hAnsi="Calibri" w:cs="Courier New"/>
-          <w:color w:val="000000"/>
-        </w:rPr>
-        <w:t xml:space="preserve">IRD_Number: </w:t>
+      <w:proofErr w:type="spellStart"/>
+      <w:r>
+        <w:rPr>
+          <w:rFonts w:ascii="Calibri" w:hAnsi="Calibri" w:cs="Courier New"/>
+          <w:color w:val="000000"/>
+        </w:rPr>
+        <w:t>IRD_Number</w:t>
+      </w:r>
+      <w:proofErr w:type="spellEnd"/>
+      <w:r>
+        <w:rPr>
+          <w:rFonts w:ascii="Calibri" w:hAnsi="Calibri" w:cs="Courier New"/>
+          <w:color w:val="000000"/>
+        </w:rPr>
+        <w:t xml:space="preserve">: </w:t>
       </w:r>
       <w:r>
         <w:rPr>
@@ -1249,12 +2392,21 @@
           <w:color w:val="000000"/>
         </w:rPr>
       </w:pPr>
-      <w:r>
-        <w:rPr>
-          <w:rFonts w:ascii="Calibri" w:hAnsi="Calibri" w:cs="Courier New"/>
-          <w:color w:val="000000"/>
-        </w:rPr>
-        <w:t xml:space="preserve">Contact_Number: </w:t>
+      <w:proofErr w:type="spellStart"/>
+      <w:r>
+        <w:rPr>
+          <w:rFonts w:ascii="Calibri" w:hAnsi="Calibri" w:cs="Courier New"/>
+          <w:color w:val="000000"/>
+        </w:rPr>
+        <w:t>Contact_Number</w:t>
+      </w:r>
+      <w:proofErr w:type="spellEnd"/>
+      <w:r>
+        <w:rPr>
+          <w:rFonts w:ascii="Calibri" w:hAnsi="Calibri" w:cs="Courier New"/>
+          <w:color w:val="000000"/>
+        </w:rPr>
+        <w:t xml:space="preserve">: </w:t>
       </w:r>
       <w:r>
         <w:rPr>
@@ -1301,12 +2453,21 @@
           <w:color w:val="000000"/>
         </w:rPr>
       </w:pPr>
-      <w:r>
-        <w:rPr>
-          <w:rFonts w:ascii="Calibri" w:hAnsi="Calibri" w:cs="Courier New"/>
-          <w:color w:val="000000"/>
-        </w:rPr>
-        <w:t xml:space="preserve">Weekly_Hours: </w:t>
+      <w:proofErr w:type="spellStart"/>
+      <w:r>
+        <w:rPr>
+          <w:rFonts w:ascii="Calibri" w:hAnsi="Calibri" w:cs="Courier New"/>
+          <w:color w:val="000000"/>
+        </w:rPr>
+        <w:t>Weekly_Hours</w:t>
+      </w:r>
+      <w:proofErr w:type="spellEnd"/>
+      <w:r>
+        <w:rPr>
+          <w:rFonts w:ascii="Calibri" w:hAnsi="Calibri" w:cs="Courier New"/>
+          <w:color w:val="000000"/>
+        </w:rPr>
+        <w:t xml:space="preserve">: </w:t>
       </w:r>
       <w:r>
         <w:rPr>
@@ -1353,12 +2514,21 @@
           <w:color w:val="000000"/>
         </w:rPr>
       </w:pPr>
-      <w:r>
-        <w:rPr>
-          <w:rFonts w:ascii="Calibri" w:hAnsi="Calibri" w:cs="Courier New"/>
-          <w:color w:val="000000"/>
-        </w:rPr>
-        <w:t xml:space="preserve">Hourly_Rate: </w:t>
+      <w:proofErr w:type="spellStart"/>
+      <w:r>
+        <w:rPr>
+          <w:rFonts w:ascii="Calibri" w:hAnsi="Calibri" w:cs="Courier New"/>
+          <w:color w:val="000000"/>
+        </w:rPr>
+        <w:t>Hourly_Rate</w:t>
+      </w:r>
+      <w:proofErr w:type="spellEnd"/>
+      <w:r>
+        <w:rPr>
+          <w:rFonts w:ascii="Calibri" w:hAnsi="Calibri" w:cs="Courier New"/>
+          <w:color w:val="000000"/>
+        </w:rPr>
+        <w:t xml:space="preserve">: </w:t>
       </w:r>
       <w:r>
         <w:rPr>
@@ -1549,12 +2719,21 @@
           <w:color w:val="000000"/>
         </w:rPr>
       </w:pPr>
-      <w:r>
-        <w:rPr>
-          <w:rFonts w:ascii="Calibri" w:hAnsi="Calibri" w:cs="Courier New"/>
-          <w:color w:val="000000"/>
-        </w:rPr>
-        <w:t xml:space="preserve">Delivery_Address:  </w:t>
+      <w:proofErr w:type="spellStart"/>
+      <w:r>
+        <w:rPr>
+          <w:rFonts w:ascii="Calibri" w:hAnsi="Calibri" w:cs="Courier New"/>
+          <w:color w:val="000000"/>
+        </w:rPr>
+        <w:t>Delivery_Address</w:t>
+      </w:r>
+      <w:proofErr w:type="spellEnd"/>
+      <w:r>
+        <w:rPr>
+          <w:rFonts w:ascii="Calibri" w:hAnsi="Calibri" w:cs="Courier New"/>
+          <w:color w:val="000000"/>
+        </w:rPr>
+        <w:t xml:space="preserve">:  </w:t>
       </w:r>
       <w:r>
         <w:rPr>
@@ -1563,12 +2742,46 @@
         </w:rPr>
         <w:tab/>
       </w:r>
-      <w:r>
-        <w:rPr>
-          <w:rFonts w:ascii="Calibri" w:hAnsi="Calibri" w:cs="Courier New"/>
-          <w:color w:val="000000"/>
-        </w:rPr>
-        <w:t>composite(Street_Number, Street_Name, Suburb, City, Postcode), single-valued, string</w:t>
+      <w:proofErr w:type="gramStart"/>
+      <w:r>
+        <w:rPr>
+          <w:rFonts w:ascii="Calibri" w:hAnsi="Calibri" w:cs="Courier New"/>
+          <w:color w:val="000000"/>
+        </w:rPr>
+        <w:t>composite(</w:t>
+      </w:r>
+      <w:proofErr w:type="spellStart"/>
+      <w:proofErr w:type="gramEnd"/>
+      <w:r>
+        <w:rPr>
+          <w:rFonts w:ascii="Calibri" w:hAnsi="Calibri" w:cs="Courier New"/>
+          <w:color w:val="000000"/>
+        </w:rPr>
+        <w:t>Street_Number</w:t>
+      </w:r>
+      <w:proofErr w:type="spellEnd"/>
+      <w:r>
+        <w:rPr>
+          <w:rFonts w:ascii="Calibri" w:hAnsi="Calibri" w:cs="Courier New"/>
+          <w:color w:val="000000"/>
+        </w:rPr>
+        <w:t xml:space="preserve">, </w:t>
+      </w:r>
+      <w:proofErr w:type="spellStart"/>
+      <w:r>
+        <w:rPr>
+          <w:rFonts w:ascii="Calibri" w:hAnsi="Calibri" w:cs="Courier New"/>
+          <w:color w:val="000000"/>
+        </w:rPr>
+        <w:t>Street_Name</w:t>
+      </w:r>
+      <w:proofErr w:type="spellEnd"/>
+      <w:r>
+        <w:rPr>
+          <w:rFonts w:ascii="Calibri" w:hAnsi="Calibri" w:cs="Courier New"/>
+          <w:color w:val="000000"/>
+        </w:rPr>
+        <w:t>, Suburb, City, Postcode), single-valued, string</w:t>
       </w:r>
     </w:p>
     <w:p>
@@ -1601,12 +2814,21 @@
           <w:color w:val="000000"/>
         </w:rPr>
       </w:pPr>
-      <w:r>
-        <w:rPr>
-          <w:rFonts w:ascii="Calibri" w:hAnsi="Calibri" w:cs="Courier New"/>
-          <w:color w:val="000000"/>
-        </w:rPr>
-        <w:t xml:space="preserve">Customer_ID: </w:t>
+      <w:proofErr w:type="spellStart"/>
+      <w:r>
+        <w:rPr>
+          <w:rFonts w:ascii="Calibri" w:hAnsi="Calibri" w:cs="Courier New"/>
+          <w:color w:val="000000"/>
+        </w:rPr>
+        <w:t>Customer_ID</w:t>
+      </w:r>
+      <w:proofErr w:type="spellEnd"/>
+      <w:r>
+        <w:rPr>
+          <w:rFonts w:ascii="Calibri" w:hAnsi="Calibri" w:cs="Courier New"/>
+          <w:color w:val="000000"/>
+        </w:rPr>
+        <w:t xml:space="preserve">: </w:t>
       </w:r>
       <w:r>
         <w:rPr>
@@ -1679,7 +2901,39 @@
           <w:rFonts w:ascii="Calibri" w:hAnsi="Calibri" w:cs="Courier New"/>
           <w:color w:val="000000"/>
         </w:rPr>
-        <w:t>composite (FName, LName), single-valued, string</w:t>
+        <w:t>composite (</w:t>
+      </w:r>
+      <w:proofErr w:type="spellStart"/>
+      <w:r>
+        <w:rPr>
+          <w:rFonts w:ascii="Calibri" w:hAnsi="Calibri" w:cs="Courier New"/>
+          <w:color w:val="000000"/>
+        </w:rPr>
+        <w:t>FName</w:t>
+      </w:r>
+      <w:proofErr w:type="spellEnd"/>
+      <w:r>
+        <w:rPr>
+          <w:rFonts w:ascii="Calibri" w:hAnsi="Calibri" w:cs="Courier New"/>
+          <w:color w:val="000000"/>
+        </w:rPr>
+        <w:t xml:space="preserve">, </w:t>
+      </w:r>
+      <w:proofErr w:type="spellStart"/>
+      <w:r>
+        <w:rPr>
+          <w:rFonts w:ascii="Calibri" w:hAnsi="Calibri" w:cs="Courier New"/>
+          <w:color w:val="000000"/>
+        </w:rPr>
+        <w:t>LName</w:t>
+      </w:r>
+      <w:proofErr w:type="spellEnd"/>
+      <w:r>
+        <w:rPr>
+          <w:rFonts w:ascii="Calibri" w:hAnsi="Calibri" w:cs="Courier New"/>
+          <w:color w:val="000000"/>
+        </w:rPr>
+        <w:t>), single-valued, string</w:t>
       </w:r>
     </w:p>
     <w:p>
@@ -1712,12 +2966,21 @@
           <w:color w:val="000000"/>
         </w:rPr>
       </w:pPr>
-      <w:r>
-        <w:rPr>
-          <w:rFonts w:ascii="Calibri" w:hAnsi="Calibri" w:cs="Courier New"/>
-          <w:color w:val="000000"/>
-        </w:rPr>
-        <w:t xml:space="preserve">Phone_Number: </w:t>
+      <w:proofErr w:type="spellStart"/>
+      <w:r>
+        <w:rPr>
+          <w:rFonts w:ascii="Calibri" w:hAnsi="Calibri" w:cs="Courier New"/>
+          <w:color w:val="000000"/>
+        </w:rPr>
+        <w:t>Phone_Number</w:t>
+      </w:r>
+      <w:proofErr w:type="spellEnd"/>
+      <w:r>
+        <w:rPr>
+          <w:rFonts w:ascii="Calibri" w:hAnsi="Calibri" w:cs="Courier New"/>
+          <w:color w:val="000000"/>
+        </w:rPr>
+        <w:t xml:space="preserve">: </w:t>
       </w:r>
       <w:r>
         <w:rPr>
@@ -1854,7 +3117,28 @@
           <w:rFonts w:ascii="Calibri" w:hAnsi="Calibri" w:cs="Courier New"/>
           <w:color w:val="000000"/>
         </w:rPr>
-        <w:t>Name: simple, single-valued, string, Weak Key Attribute</w:t>
+        <w:t xml:space="preserve">Name: </w:t>
+      </w:r>
+      <w:r>
+        <w:rPr>
+          <w:rFonts w:ascii="Calibri" w:hAnsi="Calibri" w:cs="Courier New"/>
+          <w:color w:val="000000"/>
+        </w:rPr>
+        <w:tab/>
+      </w:r>
+      <w:r>
+        <w:rPr>
+          <w:rFonts w:ascii="Calibri" w:hAnsi="Calibri" w:cs="Courier New"/>
+          <w:color w:val="000000"/>
+        </w:rPr>
+        <w:tab/>
+      </w:r>
+      <w:r>
+        <w:rPr>
+          <w:rFonts w:ascii="Calibri" w:hAnsi="Calibri" w:cs="Courier New"/>
+          <w:color w:val="000000"/>
+        </w:rPr>
+        <w:t>simple, single-valued, string, Weak Key Attribute</w:t>
       </w:r>
     </w:p>
     <w:p>
@@ -1892,7 +3176,28 @@
           <w:rFonts w:ascii="Calibri" w:hAnsi="Calibri" w:cs="Courier New"/>
           <w:color w:val="000000"/>
         </w:rPr>
-        <w:t>Type: simple, multi-valued, string</w:t>
+        <w:t xml:space="preserve">Type: </w:t>
+      </w:r>
+      <w:r>
+        <w:rPr>
+          <w:rFonts w:ascii="Calibri" w:hAnsi="Calibri" w:cs="Courier New"/>
+          <w:color w:val="000000"/>
+        </w:rPr>
+        <w:tab/>
+      </w:r>
+      <w:r>
+        <w:rPr>
+          <w:rFonts w:ascii="Calibri" w:hAnsi="Calibri" w:cs="Courier New"/>
+          <w:color w:val="000000"/>
+        </w:rPr>
+        <w:tab/>
+      </w:r>
+      <w:r>
+        <w:rPr>
+          <w:rFonts w:ascii="Calibri" w:hAnsi="Calibri" w:cs="Courier New"/>
+          <w:color w:val="000000"/>
+        </w:rPr>
+        <w:t>simple, multi-valued, string</w:t>
       </w:r>
     </w:p>
     <w:p>
@@ -1925,13 +3230,35 @@
           <w:color w:val="000000"/>
         </w:rPr>
       </w:pPr>
-      <w:r>
-        <w:rPr>
-          <w:rFonts w:ascii="Calibri" w:hAnsi="Calibri" w:cs="Courier New"/>
-          <w:color w:val="000000"/>
-        </w:rPr>
-        <w:lastRenderedPageBreak/>
-        <w:t>Date_Received: simple, single-valued, date</w:t>
+      <w:proofErr w:type="spellStart"/>
+      <w:r>
+        <w:rPr>
+          <w:rFonts w:ascii="Calibri" w:hAnsi="Calibri" w:cs="Courier New"/>
+          <w:color w:val="000000"/>
+        </w:rPr>
+        <w:t>Date_Received</w:t>
+      </w:r>
+      <w:proofErr w:type="spellEnd"/>
+      <w:r>
+        <w:rPr>
+          <w:rFonts w:ascii="Calibri" w:hAnsi="Calibri" w:cs="Courier New"/>
+          <w:color w:val="000000"/>
+        </w:rPr>
+        <w:t xml:space="preserve">: </w:t>
+      </w:r>
+      <w:r>
+        <w:rPr>
+          <w:rFonts w:ascii="Calibri" w:hAnsi="Calibri" w:cs="Courier New"/>
+          <w:color w:val="000000"/>
+        </w:rPr>
+        <w:tab/>
+      </w:r>
+      <w:r>
+        <w:rPr>
+          <w:rFonts w:ascii="Calibri" w:hAnsi="Calibri" w:cs="Courier New"/>
+          <w:color w:val="000000"/>
+        </w:rPr>
+        <w:t>simple, single-valued, date</w:t>
       </w:r>
     </w:p>
     <w:p>
@@ -1964,13 +3291,43 @@
           <w:color w:val="000000"/>
         </w:rPr>
       </w:pPr>
-      <w:r>
-        <w:rPr>
-          <w:rFonts w:ascii="Calibri" w:hAnsi="Calibri" w:cs="Courier New"/>
-          <w:color w:val="000000"/>
-        </w:rPr>
-        <w:t>Expiry_Date: simple, single-valued, date</w:t>
-      </w:r>
+      <w:proofErr w:type="spellStart"/>
+      <w:r>
+        <w:rPr>
+          <w:rFonts w:ascii="Calibri" w:hAnsi="Calibri" w:cs="Courier New"/>
+          <w:color w:val="000000"/>
+        </w:rPr>
+        <w:t>Expiry_Date</w:t>
+      </w:r>
+      <w:proofErr w:type="spellEnd"/>
+      <w:r>
+        <w:rPr>
+          <w:rFonts w:ascii="Calibri" w:hAnsi="Calibri" w:cs="Courier New"/>
+          <w:color w:val="000000"/>
+        </w:rPr>
+        <w:t xml:space="preserve">: </w:t>
+      </w:r>
+      <w:r>
+        <w:rPr>
+          <w:rFonts w:ascii="Calibri" w:hAnsi="Calibri" w:cs="Courier New"/>
+          <w:color w:val="000000"/>
+        </w:rPr>
+        <w:tab/>
+      </w:r>
+      <w:r>
+        <w:rPr>
+          <w:rFonts w:ascii="Calibri" w:hAnsi="Calibri" w:cs="Courier New"/>
+          <w:color w:val="000000"/>
+        </w:rPr>
+        <w:t>simple, single-valued, date</w:t>
+      </w:r>
+    </w:p>
+    <w:p>
+      <w:pPr>
+        <w:rPr>
+          <w:rFonts w:ascii="Calibri" w:eastAsia="Times New Roman" w:hAnsi="Calibri" w:cs="Times New Roman"/>
+        </w:rPr>
+      </w:pPr>
     </w:p>
     <w:p>
       <w:pPr>
@@ -2054,7 +3411,19 @@
         <w:rPr>
           <w:rFonts w:ascii="Calibri" w:hAnsi="Calibri"/>
         </w:rPr>
-        <w:t xml:space="preserve">There are many suppliers on the database of the bookshop, each supplier could supply multiple </w:t>
+        <w:t xml:space="preserve">There are many suppliers on the database of the </w:t>
+      </w:r>
+      <w:r>
+        <w:rPr>
+          <w:rFonts w:ascii="Calibri" w:hAnsi="Calibri"/>
+        </w:rPr>
+        <w:t>bookstore</w:t>
+      </w:r>
+      <w:r>
+        <w:rPr>
+          <w:rFonts w:ascii="Calibri" w:hAnsi="Calibri"/>
+        </w:rPr>
+        <w:t xml:space="preserve">, each supplier could supply multiple </w:t>
       </w:r>
       <w:r>
         <w:rPr>
@@ -2152,7 +3521,31 @@
         <w:rPr>
           <w:rFonts w:ascii="Calibri" w:hAnsi="Calibri"/>
         </w:rPr>
-        <w:t xml:space="preserve"> for one bookshop, a bookshop can have many employees working for it.</w:t>
+        <w:t xml:space="preserve"> for one </w:t>
+      </w:r>
+      <w:r>
+        <w:rPr>
+          <w:rFonts w:ascii="Calibri" w:hAnsi="Calibri"/>
+        </w:rPr>
+        <w:t>bookstore</w:t>
+      </w:r>
+      <w:r>
+        <w:rPr>
+          <w:rFonts w:ascii="Calibri" w:hAnsi="Calibri"/>
+        </w:rPr>
+        <w:t xml:space="preserve">, a </w:t>
+      </w:r>
+      <w:r>
+        <w:rPr>
+          <w:rFonts w:ascii="Calibri" w:hAnsi="Calibri"/>
+        </w:rPr>
+        <w:t>bookstore</w:t>
+      </w:r>
+      <w:r>
+        <w:rPr>
+          <w:rFonts w:ascii="Calibri" w:hAnsi="Calibri"/>
+        </w:rPr>
+        <w:t xml:space="preserve"> can have many employees working for it.</w:t>
       </w:r>
     </w:p>
     <w:p>
@@ -2182,7 +3575,19 @@
         <w:rPr>
           <w:rFonts w:ascii="Calibri" w:hAnsi="Calibri"/>
         </w:rPr>
-        <w:t>BOOKSHOP is total participation.</w:t>
+        <w:t>BOOKS</w:t>
+      </w:r>
+      <w:r>
+        <w:rPr>
+          <w:rFonts w:ascii="Calibri" w:hAnsi="Calibri"/>
+        </w:rPr>
+        <w:t>TORE</w:t>
+      </w:r>
+      <w:r>
+        <w:rPr>
+          <w:rFonts w:ascii="Calibri" w:hAnsi="Calibri"/>
+        </w:rPr>
+        <w:t xml:space="preserve"> is total participation.</w:t>
       </w:r>
     </w:p>
     <w:p>
@@ -2217,11 +3622,19 @@
           <w:rFonts w:ascii="Calibri" w:hAnsi="Calibri"/>
         </w:rPr>
       </w:pPr>
-      <w:r>
-        <w:rPr>
-          <w:rFonts w:ascii="Calibri" w:hAnsi="Calibri"/>
-        </w:rPr>
-        <w:t>M:N relationship.</w:t>
+      <w:proofErr w:type="gramStart"/>
+      <w:r>
+        <w:rPr>
+          <w:rFonts w:ascii="Calibri" w:hAnsi="Calibri"/>
+        </w:rPr>
+        <w:t>M:N</w:t>
+      </w:r>
+      <w:proofErr w:type="gramEnd"/>
+      <w:r>
+        <w:rPr>
+          <w:rFonts w:ascii="Calibri" w:hAnsi="Calibri"/>
+        </w:rPr>
+        <w:t xml:space="preserve"> relationship.</w:t>
       </w:r>
     </w:p>
     <w:p>
@@ -2303,11 +3716,19 @@
           <w:rFonts w:ascii="Calibri" w:hAnsi="Calibri"/>
         </w:rPr>
       </w:pPr>
-      <w:r>
-        <w:rPr>
-          <w:rFonts w:ascii="Calibri" w:hAnsi="Calibri"/>
-        </w:rPr>
-        <w:t>1:N relationship.</w:t>
+      <w:proofErr w:type="gramStart"/>
+      <w:r>
+        <w:rPr>
+          <w:rFonts w:ascii="Calibri" w:hAnsi="Calibri"/>
+        </w:rPr>
+        <w:t>1:N</w:t>
+      </w:r>
+      <w:proofErr w:type="gramEnd"/>
+      <w:r>
+        <w:rPr>
+          <w:rFonts w:ascii="Calibri" w:hAnsi="Calibri"/>
+        </w:rPr>
+        <w:t xml:space="preserve"> relationship.</w:t>
       </w:r>
     </w:p>
     <w:p>
@@ -2431,12 +3852,14 @@
           <w:rFonts w:ascii="Calibri" w:hAnsi="Calibri"/>
         </w:rPr>
       </w:pPr>
+      <w:proofErr w:type="gramStart"/>
       <w:r>
         <w:rPr>
           <w:rFonts w:ascii="Calibri" w:hAnsi="Calibri"/>
         </w:rPr>
         <w:t>1:N</w:t>
       </w:r>
+      <w:proofErr w:type="gramEnd"/>
       <w:r>
         <w:rPr>
           <w:rFonts w:ascii="Calibri" w:hAnsi="Calibri"/>
@@ -2564,11 +3987,19 @@
           <w:rFonts w:ascii="Calibri" w:hAnsi="Calibri"/>
         </w:rPr>
       </w:pPr>
-      <w:r>
-        <w:rPr>
-          <w:rFonts w:ascii="Calibri" w:hAnsi="Calibri"/>
-        </w:rPr>
-        <w:t xml:space="preserve">1:N </w:t>
+      <w:proofErr w:type="gramStart"/>
+      <w:r>
+        <w:rPr>
+          <w:rFonts w:ascii="Calibri" w:hAnsi="Calibri"/>
+        </w:rPr>
+        <w:t>1:N</w:t>
+      </w:r>
+      <w:proofErr w:type="gramEnd"/>
+      <w:r>
+        <w:rPr>
+          <w:rFonts w:ascii="Calibri" w:hAnsi="Calibri"/>
+        </w:rPr>
+        <w:t xml:space="preserve"> </w:t>
       </w:r>
       <w:r>
         <w:rPr>
@@ -2677,119 +4108,11 @@
           <w:rFonts w:ascii="Calibri" w:hAnsi="Calibri"/>
         </w:rPr>
       </w:pPr>
-    </w:p>
-    <w:p>
-      <w:pPr>
-        <w:rPr>
-          <w:rFonts w:ascii="Calibri" w:hAnsi="Calibri"/>
-        </w:rPr>
-      </w:pPr>
-    </w:p>
-    <w:p>
-      <w:pPr>
-        <w:rPr>
-          <w:rFonts w:ascii="Calibri" w:hAnsi="Calibri"/>
-        </w:rPr>
-      </w:pPr>
-    </w:p>
-    <w:p>
-      <w:pPr>
-        <w:rPr>
-          <w:rFonts w:ascii="Calibri" w:hAnsi="Calibri"/>
-        </w:rPr>
-      </w:pPr>
-    </w:p>
-    <w:p>
-      <w:pPr>
-        <w:rPr>
-          <w:rFonts w:ascii="Calibri" w:hAnsi="Calibri"/>
-        </w:rPr>
-      </w:pPr>
-    </w:p>
-    <w:p>
-      <w:pPr>
-        <w:rPr>
-          <w:rFonts w:ascii="Calibri" w:hAnsi="Calibri"/>
-        </w:rPr>
-      </w:pPr>
-      <w:r>
-        <w:rPr>
-          <w:rFonts w:ascii="Calibri" w:hAnsi="Calibri"/>
-        </w:rPr>
-        <w:t>Teamwork summary:</w:t>
-      </w:r>
-    </w:p>
-    <w:p>
-      <w:pPr>
-        <w:rPr>
-          <w:rFonts w:ascii="Calibri" w:hAnsi="Calibri"/>
-        </w:rPr>
-      </w:pPr>
-      <w:r>
-        <w:rPr>
-          <w:rFonts w:ascii="Calibri" w:hAnsi="Calibri"/>
-        </w:rPr>
-        <w:t>Through this assignment 1, we learnt two lessons:</w:t>
-      </w:r>
-    </w:p>
-    <w:p>
-      <w:pPr>
-        <w:numPr>
-          <w:ilvl w:val="0"/>
-          <w:numId w:val="16"/>
-        </w:numPr>
-        <w:rPr>
-          <w:rFonts w:ascii="Calibri" w:hAnsi="Calibri"/>
-        </w:rPr>
-      </w:pPr>
-      <w:r>
-        <w:rPr>
-          <w:rFonts w:ascii="Calibri" w:hAnsi="Calibri"/>
-        </w:rPr>
-        <w:t>The abstraction of entity type is much harder than we thought. An action which people took for granted in daily business flow can relate to multiple entity type and different people due to their perspective can have different opinions on it. During the process of modeling our chain bookshop, we changed back and forth on the choice of entity type and relationship among them. For some entity type, the choice is straightforward. But some entity type become the focus of our discussion. For example, there was an entity type called “Account” which means to record the financial information of a bookshop. But because of incorrect concept of this “Account” which should not be an entity type by itself, any entities has connection with it have unnatural relationship. This once causes our group had division and different opinions. Through group discussion, we all agree that it should be downgraded to an attribute on the entity type bookshop. By doing that, other entities and relationships related to it have more flexible choices and the business flow become much more clearly and natural. This teaches us the abstraction of entity type is crucial and is very similar with the abstraction of class from object-oriented programming.</w:t>
-      </w:r>
-    </w:p>
-    <w:p>
-      <w:pPr>
-        <w:numPr>
-          <w:ilvl w:val="0"/>
-          <w:numId w:val="16"/>
-        </w:numPr>
-        <w:rPr>
-          <w:rFonts w:ascii="Calibri" w:hAnsi="Calibri"/>
-        </w:rPr>
-      </w:pPr>
-      <w:r>
-        <w:rPr>
-          <w:rFonts w:ascii="Calibri" w:hAnsi="Calibri"/>
-        </w:rPr>
-        <w:t xml:space="preserve">Another lesson is about teamwork specially during the initial concept forming. We should do detailed analysis </w:t>
-      </w:r>
-      <w:r>
-        <w:rPr>
-          <w:rFonts w:ascii="Calibri" w:hAnsi="Calibri"/>
-        </w:rPr>
-        <w:t>after</w:t>
-      </w:r>
-      <w:r>
-        <w:rPr>
-          <w:rFonts w:ascii="Calibri" w:hAnsi="Calibri"/>
-        </w:rPr>
-        <w:t xml:space="preserve"> we all agree on the basic business flow. Otherwise, the version of the work changed a lot. It is not efficient. Except that, we agree to use github to coordinate our work. We think this will improve our work efficiency in further assignment. </w:t>
-      </w:r>
-    </w:p>
-    <w:p>
-      <w:pPr>
-        <w:rPr>
-          <w:rFonts w:ascii="Calibri" w:hAnsi="Calibri"/>
-        </w:rPr>
-      </w:pPr>
-      <w:r>
-        <w:rPr>
-          <w:rFonts w:ascii="Calibri" w:hAnsi="Calibri"/>
-        </w:rPr>
-        <w:br/>
-        <w:t>At last,</w:t>
+      <w:r>
+        <w:rPr>
+          <w:rFonts w:ascii="Calibri" w:hAnsi="Calibri"/>
+        </w:rPr>
+        <w:t xml:space="preserve">4. </w:t>
       </w:r>
       <w:r>
         <w:rPr>
@@ -2800,67 +4123,409 @@
       <w:r>
         <w:rPr>
           <w:rFonts w:ascii="Calibri" w:hAnsi="Calibri"/>
-        </w:rPr>
-        <w:t xml:space="preserve"> all tasks were properly allocated and has been discussed among all group members, and the result of this assignment is</w:t>
-      </w:r>
-      <w:r>
-        <w:rPr>
-          <w:rFonts w:ascii="Calibri" w:hAnsi="Calibri"/>
-        </w:rPr>
-        <w:t xml:space="preserve"> the contribution of </w:t>
-      </w:r>
-      <w:r>
-        <w:rPr>
-          <w:rFonts w:ascii="Calibri" w:hAnsi="Calibri"/>
-        </w:rPr>
-        <w:t>teamwork</w:t>
-      </w:r>
-      <w:r>
-        <w:rPr>
-          <w:rFonts w:ascii="Calibri" w:hAnsi="Calibri"/>
-        </w:rPr>
-        <w:t xml:space="preserve"> and</w:t>
-      </w:r>
-      <w:r>
-        <w:rPr>
-          <w:rFonts w:ascii="Calibri" w:hAnsi="Calibri"/>
-        </w:rPr>
-        <w:t xml:space="preserve"> </w:t>
-      </w:r>
-      <w:r>
-        <w:rPr>
-          <w:rFonts w:ascii="Calibri" w:hAnsi="Calibri"/>
-        </w:rPr>
-        <w:t xml:space="preserve">is </w:t>
-      </w:r>
+          <w:b/>
+        </w:rPr>
+        <w:t>ER</w:t>
+      </w:r>
+      <w:r>
+        <w:rPr>
+          <w:rFonts w:ascii="Calibri" w:hAnsi="Calibri"/>
+          <w:b/>
+        </w:rPr>
+        <w:t xml:space="preserve"> diagram</w:t>
+      </w:r>
+    </w:p>
+    <w:p>
+      <w:pPr>
+        <w:rPr>
+          <w:rFonts w:ascii="Calibri" w:hAnsi="Calibri" w:hint="eastAsia"/>
+        </w:rPr>
+      </w:pPr>
+    </w:p>
+    <w:p>
+      <w:pPr>
+        <w:rPr>
+          <w:rFonts w:ascii="Calibri" w:hAnsi="Calibri" w:hint="eastAsia"/>
+        </w:rPr>
+      </w:pPr>
+      <w:r>
+        <w:rPr>
+          <w:rFonts w:ascii="Calibri" w:hAnsi="Calibri" w:hint="eastAsia"/>
+          <w:noProof/>
+        </w:rPr>
+        <w:drawing>
+          <wp:anchor distT="0" distB="0" distL="114300" distR="114300" simplePos="0" relativeHeight="251658240" behindDoc="0" locked="0" layoutInCell="1" allowOverlap="1" wp14:anchorId="346883C9" wp14:editId="0012232C">
+            <wp:simplePos x="0" y="0"/>
+            <wp:positionH relativeFrom="column">
+              <wp:posOffset>-824202</wp:posOffset>
+            </wp:positionH>
+            <wp:positionV relativeFrom="paragraph">
+              <wp:posOffset>200025</wp:posOffset>
+            </wp:positionV>
+            <wp:extent cx="7387148" cy="5487946"/>
+            <wp:effectExtent l="0" t="0" r="4445" b="0"/>
+            <wp:wrapNone/>
+            <wp:docPr id="4" name="Picture 4"/>
+            <wp:cNvGraphicFramePr>
+              <a:graphicFrameLocks xmlns:a="http://schemas.openxmlformats.org/drawingml/2006/main" noChangeAspect="1"/>
+            </wp:cNvGraphicFramePr>
+            <a:graphic xmlns:a="http://schemas.openxmlformats.org/drawingml/2006/main">
+              <a:graphicData uri="http://schemas.openxmlformats.org/drawingml/2006/picture">
+                <pic:pic xmlns:pic="http://schemas.openxmlformats.org/drawingml/2006/picture">
+                  <pic:nvPicPr>
+                    <pic:cNvPr id="4" name="ER.jpeg"/>
+                    <pic:cNvPicPr/>
+                  </pic:nvPicPr>
+                  <pic:blipFill>
+                    <a:blip r:embed="rId6">
+                      <a:extLst>
+                        <a:ext uri="{28A0092B-C50C-407E-A947-70E740481C1C}">
+                          <a14:useLocalDpi xmlns:a14="http://schemas.microsoft.com/office/drawing/2010/main" val="0"/>
+                        </a:ext>
+                      </a:extLst>
+                    </a:blip>
+                    <a:stretch>
+                      <a:fillRect/>
+                    </a:stretch>
+                  </pic:blipFill>
+                  <pic:spPr>
+                    <a:xfrm>
+                      <a:off x="0" y="0"/>
+                      <a:ext cx="7387148" cy="5487946"/>
+                    </a:xfrm>
+                    <a:prstGeom prst="rect">
+                      <a:avLst/>
+                    </a:prstGeom>
+                  </pic:spPr>
+                </pic:pic>
+              </a:graphicData>
+            </a:graphic>
+            <wp14:sizeRelH relativeFrom="page">
+              <wp14:pctWidth>0</wp14:pctWidth>
+            </wp14:sizeRelH>
+            <wp14:sizeRelV relativeFrom="page">
+              <wp14:pctHeight>0</wp14:pctHeight>
+            </wp14:sizeRelV>
+          </wp:anchor>
+        </w:drawing>
+      </w:r>
+    </w:p>
+    <w:p>
+      <w:pPr>
+        <w:rPr>
+          <w:rFonts w:ascii="Calibri" w:hAnsi="Calibri" w:hint="eastAsia"/>
+        </w:rPr>
+      </w:pPr>
+    </w:p>
+    <w:p>
+      <w:pPr>
+        <w:rPr>
+          <w:rFonts w:ascii="Calibri" w:hAnsi="Calibri" w:hint="eastAsia"/>
+        </w:rPr>
+      </w:pPr>
+    </w:p>
+    <w:p>
+      <w:pPr>
+        <w:rPr>
+          <w:rFonts w:ascii="Calibri" w:hAnsi="Calibri" w:hint="eastAsia"/>
+        </w:rPr>
+      </w:pPr>
+    </w:p>
+    <w:p>
+      <w:pPr>
+        <w:rPr>
+          <w:rFonts w:ascii="Calibri" w:hAnsi="Calibri" w:hint="eastAsia"/>
+        </w:rPr>
+      </w:pPr>
+    </w:p>
+    <w:p>
+      <w:pPr>
+        <w:rPr>
+          <w:rFonts w:ascii="Calibri" w:hAnsi="Calibri" w:hint="eastAsia"/>
+        </w:rPr>
+      </w:pPr>
+    </w:p>
+    <w:p>
+      <w:pPr>
+        <w:rPr>
+          <w:rFonts w:ascii="Calibri" w:hAnsi="Calibri"/>
+        </w:rPr>
+      </w:pPr>
+    </w:p>
+    <w:p>
+      <w:pPr>
+        <w:rPr>
+          <w:rFonts w:ascii="Calibri" w:hAnsi="Calibri"/>
+        </w:rPr>
+      </w:pPr>
+    </w:p>
+    <w:p>
+      <w:pPr>
+        <w:rPr>
+          <w:rFonts w:ascii="Calibri" w:hAnsi="Calibri"/>
+        </w:rPr>
+      </w:pPr>
+    </w:p>
+    <w:p>
+      <w:pPr>
+        <w:rPr>
+          <w:rFonts w:ascii="Calibri" w:hAnsi="Calibri"/>
+        </w:rPr>
+      </w:pPr>
+    </w:p>
+    <w:p>
+      <w:pPr>
+        <w:rPr>
+          <w:rFonts w:ascii="Calibri" w:hAnsi="Calibri"/>
+        </w:rPr>
+      </w:pPr>
+    </w:p>
+    <w:p>
+      <w:pPr>
+        <w:rPr>
+          <w:rFonts w:ascii="Calibri" w:hAnsi="Calibri"/>
+        </w:rPr>
+      </w:pPr>
+    </w:p>
+    <w:p>
+      <w:pPr>
+        <w:rPr>
+          <w:rFonts w:ascii="Calibri" w:hAnsi="Calibri"/>
+        </w:rPr>
+      </w:pPr>
+    </w:p>
+    <w:p>
+      <w:pPr>
+        <w:rPr>
+          <w:rFonts w:ascii="Calibri" w:hAnsi="Calibri"/>
+        </w:rPr>
+      </w:pPr>
+    </w:p>
+    <w:p>
+      <w:pPr>
+        <w:rPr>
+          <w:rFonts w:ascii="Calibri" w:hAnsi="Calibri"/>
+        </w:rPr>
+      </w:pPr>
+    </w:p>
+    <w:p>
+      <w:pPr>
+        <w:rPr>
+          <w:rFonts w:ascii="Calibri" w:hAnsi="Calibri"/>
+        </w:rPr>
+      </w:pPr>
+    </w:p>
+    <w:p>
+      <w:pPr>
+        <w:rPr>
+          <w:rFonts w:ascii="Calibri" w:hAnsi="Calibri"/>
+        </w:rPr>
+      </w:pPr>
+    </w:p>
+    <w:p>
+      <w:pPr>
+        <w:rPr>
+          <w:rFonts w:ascii="Calibri" w:hAnsi="Calibri"/>
+        </w:rPr>
+      </w:pPr>
+    </w:p>
+    <w:p>
+      <w:pPr>
+        <w:rPr>
+          <w:rFonts w:ascii="Calibri" w:hAnsi="Calibri"/>
+        </w:rPr>
+      </w:pPr>
+    </w:p>
+    <w:p>
+      <w:pPr>
+        <w:rPr>
+          <w:rFonts w:ascii="Calibri" w:hAnsi="Calibri"/>
+        </w:rPr>
+      </w:pPr>
+    </w:p>
+    <w:p>
+      <w:pPr>
+        <w:rPr>
+          <w:rFonts w:ascii="Calibri" w:hAnsi="Calibri"/>
+        </w:rPr>
+      </w:pPr>
+    </w:p>
+    <w:p>
+      <w:pPr>
+        <w:rPr>
+          <w:rFonts w:ascii="Calibri" w:hAnsi="Calibri" w:hint="eastAsia"/>
+        </w:rPr>
+      </w:pPr>
+    </w:p>
+    <w:p>
+      <w:pPr>
+        <w:rPr>
+          <w:rFonts w:ascii="Calibri" w:hAnsi="Calibri" w:hint="eastAsia"/>
+        </w:rPr>
+      </w:pPr>
+    </w:p>
+    <w:p>
+      <w:pPr>
+        <w:rPr>
+          <w:rFonts w:ascii="Calibri" w:hAnsi="Calibri" w:hint="eastAsia"/>
+        </w:rPr>
+      </w:pPr>
+    </w:p>
+    <w:p>
+      <w:pPr>
+        <w:rPr>
+          <w:rFonts w:ascii="Calibri" w:hAnsi="Calibri" w:hint="eastAsia"/>
+        </w:rPr>
+      </w:pPr>
+    </w:p>
+    <w:p>
+      <w:pPr>
+        <w:rPr>
+          <w:rFonts w:ascii="Calibri" w:hAnsi="Calibri" w:hint="eastAsia"/>
+        </w:rPr>
+      </w:pPr>
+    </w:p>
+    <w:p>
+      <w:pPr>
+        <w:rPr>
+          <w:rFonts w:ascii="Calibri" w:hAnsi="Calibri"/>
+        </w:rPr>
+      </w:pPr>
+    </w:p>
+    <w:p>
+      <w:pPr>
+        <w:rPr>
+          <w:rFonts w:ascii="Calibri" w:hAnsi="Calibri"/>
+        </w:rPr>
+      </w:pPr>
+    </w:p>
+    <w:p>
+      <w:pPr>
+        <w:rPr>
+          <w:rFonts w:ascii="Calibri" w:hAnsi="Calibri"/>
+        </w:rPr>
+      </w:pPr>
+    </w:p>
+    <w:p>
+      <w:pPr>
+        <w:rPr>
+          <w:rFonts w:ascii="Calibri" w:hAnsi="Calibri"/>
+        </w:rPr>
+      </w:pPr>
+    </w:p>
+    <w:p>
+      <w:pPr>
+        <w:rPr>
+          <w:rFonts w:ascii="Calibri" w:hAnsi="Calibri"/>
+        </w:rPr>
+      </w:pPr>
+    </w:p>
+    <w:p>
+      <w:pPr>
+        <w:rPr>
+          <w:rFonts w:ascii="Calibri" w:hAnsi="Calibri"/>
+        </w:rPr>
+      </w:pPr>
+    </w:p>
+    <w:p>
+      <w:pPr>
+        <w:rPr>
+          <w:rFonts w:ascii="Calibri" w:hAnsi="Calibri"/>
+        </w:rPr>
+      </w:pPr>
+    </w:p>
+    <w:p>
+      <w:pPr>
+        <w:rPr>
+          <w:rFonts w:ascii="Calibri" w:hAnsi="Calibri"/>
+        </w:rPr>
+      </w:pPr>
+    </w:p>
+    <w:p>
+      <w:pPr>
+        <w:rPr>
+          <w:rFonts w:ascii="Calibri" w:hAnsi="Calibri"/>
+        </w:rPr>
+      </w:pPr>
+    </w:p>
+    <w:p>
+      <w:pPr>
+        <w:rPr>
+          <w:rFonts w:ascii="Calibri" w:hAnsi="Calibri"/>
+        </w:rPr>
+      </w:pPr>
+    </w:p>
+    <w:p>
+      <w:pPr>
+        <w:rPr>
+          <w:rFonts w:ascii="Calibri" w:hAnsi="Calibri"/>
+        </w:rPr>
+      </w:pPr>
+    </w:p>
+    <w:p>
+      <w:pPr>
+        <w:rPr>
+          <w:rFonts w:ascii="Calibri" w:hAnsi="Calibri"/>
+        </w:rPr>
+      </w:pPr>
+    </w:p>
+    <w:p>
+      <w:pPr>
+        <w:rPr>
+          <w:rFonts w:ascii="Calibri" w:hAnsi="Calibri"/>
+        </w:rPr>
+      </w:pPr>
+    </w:p>
+    <w:p>
+      <w:pPr>
+        <w:rPr>
+          <w:rFonts w:ascii="Calibri" w:hAnsi="Calibri"/>
+        </w:rPr>
+      </w:pPr>
+    </w:p>
+    <w:p>
+      <w:pPr>
+        <w:rPr>
+          <w:rFonts w:ascii="Calibri" w:hAnsi="Calibri"/>
+        </w:rPr>
+      </w:pPr>
+    </w:p>
+    <w:p>
+      <w:pPr>
+        <w:rPr>
+          <w:rFonts w:ascii="Calibri" w:hAnsi="Calibri"/>
+        </w:rPr>
+      </w:pPr>
+    </w:p>
+    <w:p>
+      <w:pPr>
+        <w:rPr>
+          <w:rFonts w:ascii="Calibri" w:hAnsi="Calibri"/>
+        </w:rPr>
+      </w:pPr>
+    </w:p>
+    <w:p>
+      <w:pPr>
+        <w:rPr>
+          <w:rFonts w:ascii="Calibri" w:hAnsi="Calibri"/>
+        </w:rPr>
+      </w:pPr>
+    </w:p>
+    <w:p>
+      <w:pPr>
+        <w:rPr>
+          <w:rFonts w:ascii="Calibri" w:hAnsi="Calibri"/>
+        </w:rPr>
+      </w:pPr>
+    </w:p>
+    <w:p>
+      <w:pPr>
+        <w:rPr>
+          <w:rFonts w:ascii="Calibri" w:hAnsi="Calibri"/>
+        </w:rPr>
+      </w:pPr>
       <w:bookmarkStart w:id="0" w:name="_GoBack"/>
       <w:bookmarkEnd w:id="0"/>
-      <w:r>
-        <w:rPr>
-          <w:rFonts w:ascii="Calibri" w:hAnsi="Calibri"/>
-        </w:rPr>
-        <w:t>based</w:t>
-      </w:r>
-      <w:r>
-        <w:rPr>
-          <w:rFonts w:ascii="Calibri" w:hAnsi="Calibri"/>
-        </w:rPr>
-        <w:t xml:space="preserve"> on all the member’s agreement.</w:t>
-      </w:r>
-    </w:p>
-    <w:p>
-      <w:pPr>
-        <w:rPr>
-          <w:rFonts w:ascii="Calibri" w:hAnsi="Calibri"/>
-        </w:rPr>
-      </w:pPr>
-    </w:p>
-    <w:p>
-      <w:pPr>
-        <w:rPr>
-          <w:rFonts w:ascii="Calibri" w:hAnsi="Calibri"/>
-        </w:rPr>
-      </w:pPr>
     </w:p>
     <w:sectPr>
       <w:pgSz w:w="11900" w:h="16840"/>
@@ -2875,6 +4540,119 @@
 <file path=word/numbering.xml><?xml version="1.0" encoding="utf-8"?>
 <w:numbering xmlns:wpc="http://schemas.microsoft.com/office/word/2010/wordprocessingCanvas" xmlns:mo="http://schemas.microsoft.com/office/mac/office/2008/main" xmlns:mc="http://schemas.openxmlformats.org/markup-compatibility/2006" xmlns:mv="urn:schemas-microsoft-com:mac:vml" xmlns:o="urn:schemas-microsoft-com:office:office" xmlns:r="http://schemas.openxmlformats.org/officeDocument/2006/relationships" xmlns:m="http://schemas.openxmlformats.org/officeDocument/2006/math" xmlns:v="urn:schemas-microsoft-com:vml" xmlns:wp14="http://schemas.microsoft.com/office/word/2010/wordprocessingDrawing" xmlns:wp="http://schemas.openxmlformats.org/drawingml/2006/wordprocessingDrawing" xmlns:w10="urn:schemas-microsoft-com:office:word" xmlns:w="http://schemas.openxmlformats.org/wordprocessingml/2006/main" xmlns:w14="http://schemas.microsoft.com/office/word/2010/wordml" xmlns:w15="http://schemas.microsoft.com/office/word/2012/wordml" xmlns:wpg="http://schemas.microsoft.com/office/word/2010/wordprocessingGroup" xmlns:wpi="http://schemas.microsoft.com/office/word/2010/wordprocessingInk" xmlns:wne="http://schemas.microsoft.com/office/word/2006/wordml" xmlns:wps="http://schemas.microsoft.com/office/word/2010/wordprocessingShape" mc:Ignorable="w14 w15 wp14">
   <w:abstractNum w:abstractNumId="0">
+    <w:nsid w:val="06255FBA"/>
+    <w:multiLevelType w:val="hybridMultilevel"/>
+    <w:tmpl w:val="5534FEE0"/>
+    <w:lvl w:ilvl="0" w:tplc="04090001">
+      <w:start w:val="1"/>
+      <w:numFmt w:val="bullet"/>
+      <w:lvlText w:val=""/>
+      <w:lvlJc w:val="left"/>
+      <w:pPr>
+        <w:ind w:left="720" w:hanging="360"/>
+      </w:pPr>
+      <w:rPr>
+        <w:rFonts w:ascii="Symbol" w:hAnsi="Symbol" w:hint="default"/>
+      </w:rPr>
+    </w:lvl>
+    <w:lvl w:ilvl="1" w:tplc="04090003" w:tentative="1">
+      <w:start w:val="1"/>
+      <w:numFmt w:val="bullet"/>
+      <w:lvlText w:val="o"/>
+      <w:lvlJc w:val="left"/>
+      <w:pPr>
+        <w:ind w:left="1440" w:hanging="360"/>
+      </w:pPr>
+      <w:rPr>
+        <w:rFonts w:ascii="Courier New" w:hAnsi="Courier New" w:cs="Courier New" w:hint="default"/>
+      </w:rPr>
+    </w:lvl>
+    <w:lvl w:ilvl="2" w:tplc="04090005" w:tentative="1">
+      <w:start w:val="1"/>
+      <w:numFmt w:val="bullet"/>
+      <w:lvlText w:val=""/>
+      <w:lvlJc w:val="left"/>
+      <w:pPr>
+        <w:ind w:left="2160" w:hanging="360"/>
+      </w:pPr>
+      <w:rPr>
+        <w:rFonts w:ascii="Wingdings" w:hAnsi="Wingdings" w:hint="default"/>
+      </w:rPr>
+    </w:lvl>
+    <w:lvl w:ilvl="3" w:tplc="04090001" w:tentative="1">
+      <w:start w:val="1"/>
+      <w:numFmt w:val="bullet"/>
+      <w:lvlText w:val=""/>
+      <w:lvlJc w:val="left"/>
+      <w:pPr>
+        <w:ind w:left="2880" w:hanging="360"/>
+      </w:pPr>
+      <w:rPr>
+        <w:rFonts w:ascii="Symbol" w:hAnsi="Symbol" w:hint="default"/>
+      </w:rPr>
+    </w:lvl>
+    <w:lvl w:ilvl="4" w:tplc="04090003" w:tentative="1">
+      <w:start w:val="1"/>
+      <w:numFmt w:val="bullet"/>
+      <w:lvlText w:val="o"/>
+      <w:lvlJc w:val="left"/>
+      <w:pPr>
+        <w:ind w:left="3600" w:hanging="360"/>
+      </w:pPr>
+      <w:rPr>
+        <w:rFonts w:ascii="Courier New" w:hAnsi="Courier New" w:cs="Courier New" w:hint="default"/>
+      </w:rPr>
+    </w:lvl>
+    <w:lvl w:ilvl="5" w:tplc="04090005" w:tentative="1">
+      <w:start w:val="1"/>
+      <w:numFmt w:val="bullet"/>
+      <w:lvlText w:val=""/>
+      <w:lvlJc w:val="left"/>
+      <w:pPr>
+        <w:ind w:left="4320" w:hanging="360"/>
+      </w:pPr>
+      <w:rPr>
+        <w:rFonts w:ascii="Wingdings" w:hAnsi="Wingdings" w:hint="default"/>
+      </w:rPr>
+    </w:lvl>
+    <w:lvl w:ilvl="6" w:tplc="04090001" w:tentative="1">
+      <w:start w:val="1"/>
+      <w:numFmt w:val="bullet"/>
+      <w:lvlText w:val=""/>
+      <w:lvlJc w:val="left"/>
+      <w:pPr>
+        <w:ind w:left="5040" w:hanging="360"/>
+      </w:pPr>
+      <w:rPr>
+        <w:rFonts w:ascii="Symbol" w:hAnsi="Symbol" w:hint="default"/>
+      </w:rPr>
+    </w:lvl>
+    <w:lvl w:ilvl="7" w:tplc="04090003" w:tentative="1">
+      <w:start w:val="1"/>
+      <w:numFmt w:val="bullet"/>
+      <w:lvlText w:val="o"/>
+      <w:lvlJc w:val="left"/>
+      <w:pPr>
+        <w:ind w:left="5760" w:hanging="360"/>
+      </w:pPr>
+      <w:rPr>
+        <w:rFonts w:ascii="Courier New" w:hAnsi="Courier New" w:cs="Courier New" w:hint="default"/>
+      </w:rPr>
+    </w:lvl>
+    <w:lvl w:ilvl="8" w:tplc="04090005" w:tentative="1">
+      <w:start w:val="1"/>
+      <w:numFmt w:val="bullet"/>
+      <w:lvlText w:val=""/>
+      <w:lvlJc w:val="left"/>
+      <w:pPr>
+        <w:ind w:left="6480" w:hanging="360"/>
+      </w:pPr>
+      <w:rPr>
+        <w:rFonts w:ascii="Wingdings" w:hAnsi="Wingdings" w:hint="default"/>
+      </w:rPr>
+    </w:lvl>
+  </w:abstractNum>
+  <w:abstractNum w:abstractNumId="1">
     <w:nsid w:val="0DC14F22"/>
     <w:multiLevelType w:val="hybridMultilevel"/>
     <w:tmpl w:val="15188A7C"/>
@@ -2987,7 +4765,7 @@
       </w:rPr>
     </w:lvl>
   </w:abstractNum>
-  <w:abstractNum w:abstractNumId="1">
+  <w:abstractNum w:abstractNumId="2">
     <w:nsid w:val="13C76550"/>
     <w:multiLevelType w:val="hybridMultilevel"/>
     <w:tmpl w:val="6DF48D12"/>
@@ -3100,7 +4878,7 @@
       </w:rPr>
     </w:lvl>
   </w:abstractNum>
-  <w:abstractNum w:abstractNumId="2">
+  <w:abstractNum w:abstractNumId="3">
     <w:nsid w:val="179859EF"/>
     <w:multiLevelType w:val="hybridMultilevel"/>
     <w:tmpl w:val="CA3C1C6C"/>
@@ -3213,7 +4991,7 @@
       </w:rPr>
     </w:lvl>
   </w:abstractNum>
-  <w:abstractNum w:abstractNumId="3">
+  <w:abstractNum w:abstractNumId="4">
     <w:nsid w:val="30847BB8"/>
     <w:multiLevelType w:val="hybridMultilevel"/>
     <w:tmpl w:val="083079BC"/>
@@ -3326,7 +5104,7 @@
       </w:rPr>
     </w:lvl>
   </w:abstractNum>
-  <w:abstractNum w:abstractNumId="4">
+  <w:abstractNum w:abstractNumId="5">
     <w:nsid w:val="35FB22B0"/>
     <w:multiLevelType w:val="hybridMultilevel"/>
     <w:tmpl w:val="E0BC21D0"/>
@@ -3439,7 +5217,7 @@
       </w:rPr>
     </w:lvl>
   </w:abstractNum>
-  <w:abstractNum w:abstractNumId="5">
+  <w:abstractNum w:abstractNumId="6">
     <w:nsid w:val="36087DC5"/>
     <w:multiLevelType w:val="hybridMultilevel"/>
     <w:tmpl w:val="91F4BE6C"/>
@@ -3552,7 +5330,7 @@
       </w:rPr>
     </w:lvl>
   </w:abstractNum>
-  <w:abstractNum w:abstractNumId="6">
+  <w:abstractNum w:abstractNumId="7">
     <w:nsid w:val="48CD187E"/>
     <w:multiLevelType w:val="hybridMultilevel"/>
     <w:tmpl w:val="B046237A"/>
@@ -3568,7 +5346,7 @@
         <w:rFonts w:ascii="Symbol" w:hAnsi="Symbol" w:hint="default"/>
       </w:rPr>
     </w:lvl>
-    <w:lvl w:ilvl="1" w:tplc="04090003" w:tentative="1">
+    <w:lvl w:ilvl="1" w:tplc="04090003">
       <w:start w:val="1"/>
       <w:numFmt w:val="bullet"/>
       <w:lvlText w:val="o"/>
@@ -3580,7 +5358,7 @@
         <w:rFonts w:ascii="Courier New" w:hAnsi="Courier New" w:cs="Courier New" w:hint="default"/>
       </w:rPr>
     </w:lvl>
-    <w:lvl w:ilvl="2" w:tplc="04090005" w:tentative="1">
+    <w:lvl w:ilvl="2" w:tplc="04090005">
       <w:start w:val="1"/>
       <w:numFmt w:val="bullet"/>
       <w:lvlText w:val=""/>
@@ -3665,7 +5443,96 @@
       </w:rPr>
     </w:lvl>
   </w:abstractNum>
-  <w:abstractNum w:abstractNumId="7">
+  <w:abstractNum w:abstractNumId="8">
+    <w:nsid w:val="4B3D1999"/>
+    <w:multiLevelType w:val="hybridMultilevel"/>
+    <w:tmpl w:val="87E62BB4"/>
+    <w:lvl w:ilvl="0" w:tplc="0409000F">
+      <w:start w:val="1"/>
+      <w:numFmt w:val="decimal"/>
+      <w:lvlText w:val="%1."/>
+      <w:lvlJc w:val="left"/>
+      <w:pPr>
+        <w:ind w:left="720" w:hanging="360"/>
+      </w:pPr>
+      <w:rPr>
+        <w:rFonts w:hint="default"/>
+      </w:rPr>
+    </w:lvl>
+    <w:lvl w:ilvl="1" w:tplc="04090019" w:tentative="1">
+      <w:start w:val="1"/>
+      <w:numFmt w:val="lowerLetter"/>
+      <w:lvlText w:val="%2."/>
+      <w:lvlJc w:val="left"/>
+      <w:pPr>
+        <w:ind w:left="1440" w:hanging="360"/>
+      </w:pPr>
+    </w:lvl>
+    <w:lvl w:ilvl="2" w:tplc="0409001B" w:tentative="1">
+      <w:start w:val="1"/>
+      <w:numFmt w:val="lowerRoman"/>
+      <w:lvlText w:val="%3."/>
+      <w:lvlJc w:val="right"/>
+      <w:pPr>
+        <w:ind w:left="2160" w:hanging="180"/>
+      </w:pPr>
+    </w:lvl>
+    <w:lvl w:ilvl="3" w:tplc="0409000F" w:tentative="1">
+      <w:start w:val="1"/>
+      <w:numFmt w:val="decimal"/>
+      <w:lvlText w:val="%4."/>
+      <w:lvlJc w:val="left"/>
+      <w:pPr>
+        <w:ind w:left="2880" w:hanging="360"/>
+      </w:pPr>
+    </w:lvl>
+    <w:lvl w:ilvl="4" w:tplc="04090019" w:tentative="1">
+      <w:start w:val="1"/>
+      <w:numFmt w:val="lowerLetter"/>
+      <w:lvlText w:val="%5."/>
+      <w:lvlJc w:val="left"/>
+      <w:pPr>
+        <w:ind w:left="3600" w:hanging="360"/>
+      </w:pPr>
+    </w:lvl>
+    <w:lvl w:ilvl="5" w:tplc="0409001B" w:tentative="1">
+      <w:start w:val="1"/>
+      <w:numFmt w:val="lowerRoman"/>
+      <w:lvlText w:val="%6."/>
+      <w:lvlJc w:val="right"/>
+      <w:pPr>
+        <w:ind w:left="4320" w:hanging="180"/>
+      </w:pPr>
+    </w:lvl>
+    <w:lvl w:ilvl="6" w:tplc="0409000F" w:tentative="1">
+      <w:start w:val="1"/>
+      <w:numFmt w:val="decimal"/>
+      <w:lvlText w:val="%7."/>
+      <w:lvlJc w:val="left"/>
+      <w:pPr>
+        <w:ind w:left="5040" w:hanging="360"/>
+      </w:pPr>
+    </w:lvl>
+    <w:lvl w:ilvl="7" w:tplc="04090019" w:tentative="1">
+      <w:start w:val="1"/>
+      <w:numFmt w:val="lowerLetter"/>
+      <w:lvlText w:val="%8."/>
+      <w:lvlJc w:val="left"/>
+      <w:pPr>
+        <w:ind w:left="5760" w:hanging="360"/>
+      </w:pPr>
+    </w:lvl>
+    <w:lvl w:ilvl="8" w:tplc="0409001B" w:tentative="1">
+      <w:start w:val="1"/>
+      <w:numFmt w:val="lowerRoman"/>
+      <w:lvlText w:val="%9."/>
+      <w:lvlJc w:val="right"/>
+      <w:pPr>
+        <w:ind w:left="6480" w:hanging="180"/>
+      </w:pPr>
+    </w:lvl>
+  </w:abstractNum>
+  <w:abstractNum w:abstractNumId="9">
     <w:nsid w:val="4BBA6598"/>
     <w:multiLevelType w:val="hybridMultilevel"/>
     <w:tmpl w:val="AECA0936"/>
@@ -3778,7 +5645,7 @@
       </w:rPr>
     </w:lvl>
   </w:abstractNum>
-  <w:abstractNum w:abstractNumId="8">
+  <w:abstractNum w:abstractNumId="10">
     <w:nsid w:val="4BD4530A"/>
     <w:multiLevelType w:val="hybridMultilevel"/>
     <w:tmpl w:val="CC186642"/>
@@ -3891,7 +5758,96 @@
       </w:rPr>
     </w:lvl>
   </w:abstractNum>
-  <w:abstractNum w:abstractNumId="9">
+  <w:abstractNum w:abstractNumId="11">
+    <w:nsid w:val="4E111C1A"/>
+    <w:multiLevelType w:val="hybridMultilevel"/>
+    <w:tmpl w:val="BD82DA56"/>
+    <w:lvl w:ilvl="0" w:tplc="0409000F">
+      <w:start w:val="1"/>
+      <w:numFmt w:val="decimal"/>
+      <w:lvlText w:val="%1."/>
+      <w:lvlJc w:val="left"/>
+      <w:pPr>
+        <w:ind w:left="360" w:hanging="360"/>
+      </w:pPr>
+      <w:rPr>
+        <w:rFonts w:hint="default"/>
+      </w:rPr>
+    </w:lvl>
+    <w:lvl w:ilvl="1" w:tplc="04090019" w:tentative="1">
+      <w:start w:val="1"/>
+      <w:numFmt w:val="lowerLetter"/>
+      <w:lvlText w:val="%2."/>
+      <w:lvlJc w:val="left"/>
+      <w:pPr>
+        <w:ind w:left="1080" w:hanging="360"/>
+      </w:pPr>
+    </w:lvl>
+    <w:lvl w:ilvl="2" w:tplc="0409001B" w:tentative="1">
+      <w:start w:val="1"/>
+      <w:numFmt w:val="lowerRoman"/>
+      <w:lvlText w:val="%3."/>
+      <w:lvlJc w:val="right"/>
+      <w:pPr>
+        <w:ind w:left="1800" w:hanging="180"/>
+      </w:pPr>
+    </w:lvl>
+    <w:lvl w:ilvl="3" w:tplc="0409000F" w:tentative="1">
+      <w:start w:val="1"/>
+      <w:numFmt w:val="decimal"/>
+      <w:lvlText w:val="%4."/>
+      <w:lvlJc w:val="left"/>
+      <w:pPr>
+        <w:ind w:left="2520" w:hanging="360"/>
+      </w:pPr>
+    </w:lvl>
+    <w:lvl w:ilvl="4" w:tplc="04090019" w:tentative="1">
+      <w:start w:val="1"/>
+      <w:numFmt w:val="lowerLetter"/>
+      <w:lvlText w:val="%5."/>
+      <w:lvlJc w:val="left"/>
+      <w:pPr>
+        <w:ind w:left="3240" w:hanging="360"/>
+      </w:pPr>
+    </w:lvl>
+    <w:lvl w:ilvl="5" w:tplc="0409001B" w:tentative="1">
+      <w:start w:val="1"/>
+      <w:numFmt w:val="lowerRoman"/>
+      <w:lvlText w:val="%6."/>
+      <w:lvlJc w:val="right"/>
+      <w:pPr>
+        <w:ind w:left="3960" w:hanging="180"/>
+      </w:pPr>
+    </w:lvl>
+    <w:lvl w:ilvl="6" w:tplc="0409000F" w:tentative="1">
+      <w:start w:val="1"/>
+      <w:numFmt w:val="decimal"/>
+      <w:lvlText w:val="%7."/>
+      <w:lvlJc w:val="left"/>
+      <w:pPr>
+        <w:ind w:left="4680" w:hanging="360"/>
+      </w:pPr>
+    </w:lvl>
+    <w:lvl w:ilvl="7" w:tplc="04090019" w:tentative="1">
+      <w:start w:val="1"/>
+      <w:numFmt w:val="lowerLetter"/>
+      <w:lvlText w:val="%8."/>
+      <w:lvlJc w:val="left"/>
+      <w:pPr>
+        <w:ind w:left="5400" w:hanging="360"/>
+      </w:pPr>
+    </w:lvl>
+    <w:lvl w:ilvl="8" w:tplc="0409001B" w:tentative="1">
+      <w:start w:val="1"/>
+      <w:numFmt w:val="lowerRoman"/>
+      <w:lvlText w:val="%9."/>
+      <w:lvlJc w:val="right"/>
+      <w:pPr>
+        <w:ind w:left="6120" w:hanging="180"/>
+      </w:pPr>
+    </w:lvl>
+  </w:abstractNum>
+  <w:abstractNum w:abstractNumId="12">
     <w:nsid w:val="5047085C"/>
     <w:multiLevelType w:val="hybridMultilevel"/>
     <w:tmpl w:val="B268CB08"/>
@@ -4004,7 +5960,96 @@
       </w:rPr>
     </w:lvl>
   </w:abstractNum>
-  <w:abstractNum w:abstractNumId="10">
+  <w:abstractNum w:abstractNumId="13">
+    <w:nsid w:val="60840369"/>
+    <w:multiLevelType w:val="hybridMultilevel"/>
+    <w:tmpl w:val="8964310E"/>
+    <w:lvl w:ilvl="0" w:tplc="CAEEBCF4">
+      <w:start w:val="1"/>
+      <w:numFmt w:val="decimal"/>
+      <w:lvlText w:val="%1."/>
+      <w:lvlJc w:val="left"/>
+      <w:pPr>
+        <w:ind w:left="720" w:hanging="360"/>
+      </w:pPr>
+      <w:rPr>
+        <w:rFonts w:hint="eastAsia"/>
+      </w:rPr>
+    </w:lvl>
+    <w:lvl w:ilvl="1" w:tplc="04090019" w:tentative="1">
+      <w:start w:val="1"/>
+      <w:numFmt w:val="lowerLetter"/>
+      <w:lvlText w:val="%2."/>
+      <w:lvlJc w:val="left"/>
+      <w:pPr>
+        <w:ind w:left="1440" w:hanging="360"/>
+      </w:pPr>
+    </w:lvl>
+    <w:lvl w:ilvl="2" w:tplc="0409001B" w:tentative="1">
+      <w:start w:val="1"/>
+      <w:numFmt w:val="lowerRoman"/>
+      <w:lvlText w:val="%3."/>
+      <w:lvlJc w:val="right"/>
+      <w:pPr>
+        <w:ind w:left="2160" w:hanging="180"/>
+      </w:pPr>
+    </w:lvl>
+    <w:lvl w:ilvl="3" w:tplc="0409000F" w:tentative="1">
+      <w:start w:val="1"/>
+      <w:numFmt w:val="decimal"/>
+      <w:lvlText w:val="%4."/>
+      <w:lvlJc w:val="left"/>
+      <w:pPr>
+        <w:ind w:left="2880" w:hanging="360"/>
+      </w:pPr>
+    </w:lvl>
+    <w:lvl w:ilvl="4" w:tplc="04090019" w:tentative="1">
+      <w:start w:val="1"/>
+      <w:numFmt w:val="lowerLetter"/>
+      <w:lvlText w:val="%5."/>
+      <w:lvlJc w:val="left"/>
+      <w:pPr>
+        <w:ind w:left="3600" w:hanging="360"/>
+      </w:pPr>
+    </w:lvl>
+    <w:lvl w:ilvl="5" w:tplc="0409001B" w:tentative="1">
+      <w:start w:val="1"/>
+      <w:numFmt w:val="lowerRoman"/>
+      <w:lvlText w:val="%6."/>
+      <w:lvlJc w:val="right"/>
+      <w:pPr>
+        <w:ind w:left="4320" w:hanging="180"/>
+      </w:pPr>
+    </w:lvl>
+    <w:lvl w:ilvl="6" w:tplc="0409000F" w:tentative="1">
+      <w:start w:val="1"/>
+      <w:numFmt w:val="decimal"/>
+      <w:lvlText w:val="%7."/>
+      <w:lvlJc w:val="left"/>
+      <w:pPr>
+        <w:ind w:left="5040" w:hanging="360"/>
+      </w:pPr>
+    </w:lvl>
+    <w:lvl w:ilvl="7" w:tplc="04090019" w:tentative="1">
+      <w:start w:val="1"/>
+      <w:numFmt w:val="lowerLetter"/>
+      <w:lvlText w:val="%8."/>
+      <w:lvlJc w:val="left"/>
+      <w:pPr>
+        <w:ind w:left="5760" w:hanging="360"/>
+      </w:pPr>
+    </w:lvl>
+    <w:lvl w:ilvl="8" w:tplc="0409001B" w:tentative="1">
+      <w:start w:val="1"/>
+      <w:numFmt w:val="lowerRoman"/>
+      <w:lvlText w:val="%9."/>
+      <w:lvlJc w:val="right"/>
+      <w:pPr>
+        <w:ind w:left="6480" w:hanging="180"/>
+      </w:pPr>
+    </w:lvl>
+  </w:abstractNum>
+  <w:abstractNum w:abstractNumId="14">
     <w:nsid w:val="61B820AE"/>
     <w:multiLevelType w:val="multilevel"/>
     <w:tmpl w:val="DF2E619E"/>
@@ -4117,7 +6162,7 @@
       </w:pPr>
     </w:lvl>
   </w:abstractNum>
-  <w:abstractNum w:abstractNumId="11">
+  <w:abstractNum w:abstractNumId="15">
     <w:nsid w:val="63A922F0"/>
     <w:multiLevelType w:val="hybridMultilevel"/>
     <w:tmpl w:val="FCC22EFA"/>
@@ -4230,7 +6275,7 @@
       </w:rPr>
     </w:lvl>
   </w:abstractNum>
-  <w:abstractNum w:abstractNumId="12">
+  <w:abstractNum w:abstractNumId="16">
     <w:nsid w:val="65F4012D"/>
     <w:multiLevelType w:val="hybridMultilevel"/>
     <w:tmpl w:val="9A1234A2"/>
@@ -4343,7 +6388,7 @@
       </w:rPr>
     </w:lvl>
   </w:abstractNum>
-  <w:abstractNum w:abstractNumId="13">
+  <w:abstractNum w:abstractNumId="17">
     <w:nsid w:val="67EA4926"/>
     <w:multiLevelType w:val="hybridMultilevel"/>
     <w:tmpl w:val="14B260EE"/>
@@ -4456,7 +6501,120 @@
       </w:rPr>
     </w:lvl>
   </w:abstractNum>
-  <w:abstractNum w:abstractNumId="14">
+  <w:abstractNum w:abstractNumId="18">
+    <w:nsid w:val="6D1519FE"/>
+    <w:multiLevelType w:val="hybridMultilevel"/>
+    <w:tmpl w:val="B0948D40"/>
+    <w:lvl w:ilvl="0" w:tplc="04090001">
+      <w:start w:val="1"/>
+      <w:numFmt w:val="bullet"/>
+      <w:lvlText w:val=""/>
+      <w:lvlJc w:val="left"/>
+      <w:pPr>
+        <w:ind w:left="720" w:hanging="360"/>
+      </w:pPr>
+      <w:rPr>
+        <w:rFonts w:ascii="Symbol" w:hAnsi="Symbol" w:hint="default"/>
+      </w:rPr>
+    </w:lvl>
+    <w:lvl w:ilvl="1" w:tplc="04090003" w:tentative="1">
+      <w:start w:val="1"/>
+      <w:numFmt w:val="bullet"/>
+      <w:lvlText w:val="o"/>
+      <w:lvlJc w:val="left"/>
+      <w:pPr>
+        <w:ind w:left="1440" w:hanging="360"/>
+      </w:pPr>
+      <w:rPr>
+        <w:rFonts w:ascii="Courier New" w:hAnsi="Courier New" w:cs="Courier New" w:hint="default"/>
+      </w:rPr>
+    </w:lvl>
+    <w:lvl w:ilvl="2" w:tplc="04090005" w:tentative="1">
+      <w:start w:val="1"/>
+      <w:numFmt w:val="bullet"/>
+      <w:lvlText w:val=""/>
+      <w:lvlJc w:val="left"/>
+      <w:pPr>
+        <w:ind w:left="2160" w:hanging="360"/>
+      </w:pPr>
+      <w:rPr>
+        <w:rFonts w:ascii="Wingdings" w:hAnsi="Wingdings" w:hint="default"/>
+      </w:rPr>
+    </w:lvl>
+    <w:lvl w:ilvl="3" w:tplc="04090001" w:tentative="1">
+      <w:start w:val="1"/>
+      <w:numFmt w:val="bullet"/>
+      <w:lvlText w:val=""/>
+      <w:lvlJc w:val="left"/>
+      <w:pPr>
+        <w:ind w:left="2880" w:hanging="360"/>
+      </w:pPr>
+      <w:rPr>
+        <w:rFonts w:ascii="Symbol" w:hAnsi="Symbol" w:hint="default"/>
+      </w:rPr>
+    </w:lvl>
+    <w:lvl w:ilvl="4" w:tplc="04090003" w:tentative="1">
+      <w:start w:val="1"/>
+      <w:numFmt w:val="bullet"/>
+      <w:lvlText w:val="o"/>
+      <w:lvlJc w:val="left"/>
+      <w:pPr>
+        <w:ind w:left="3600" w:hanging="360"/>
+      </w:pPr>
+      <w:rPr>
+        <w:rFonts w:ascii="Courier New" w:hAnsi="Courier New" w:cs="Courier New" w:hint="default"/>
+      </w:rPr>
+    </w:lvl>
+    <w:lvl w:ilvl="5" w:tplc="04090005" w:tentative="1">
+      <w:start w:val="1"/>
+      <w:numFmt w:val="bullet"/>
+      <w:lvlText w:val=""/>
+      <w:lvlJc w:val="left"/>
+      <w:pPr>
+        <w:ind w:left="4320" w:hanging="360"/>
+      </w:pPr>
+      <w:rPr>
+        <w:rFonts w:ascii="Wingdings" w:hAnsi="Wingdings" w:hint="default"/>
+      </w:rPr>
+    </w:lvl>
+    <w:lvl w:ilvl="6" w:tplc="04090001" w:tentative="1">
+      <w:start w:val="1"/>
+      <w:numFmt w:val="bullet"/>
+      <w:lvlText w:val=""/>
+      <w:lvlJc w:val="left"/>
+      <w:pPr>
+        <w:ind w:left="5040" w:hanging="360"/>
+      </w:pPr>
+      <w:rPr>
+        <w:rFonts w:ascii="Symbol" w:hAnsi="Symbol" w:hint="default"/>
+      </w:rPr>
+    </w:lvl>
+    <w:lvl w:ilvl="7" w:tplc="04090003" w:tentative="1">
+      <w:start w:val="1"/>
+      <w:numFmt w:val="bullet"/>
+      <w:lvlText w:val="o"/>
+      <w:lvlJc w:val="left"/>
+      <w:pPr>
+        <w:ind w:left="5760" w:hanging="360"/>
+      </w:pPr>
+      <w:rPr>
+        <w:rFonts w:ascii="Courier New" w:hAnsi="Courier New" w:cs="Courier New" w:hint="default"/>
+      </w:rPr>
+    </w:lvl>
+    <w:lvl w:ilvl="8" w:tplc="04090005" w:tentative="1">
+      <w:start w:val="1"/>
+      <w:numFmt w:val="bullet"/>
+      <w:lvlText w:val=""/>
+      <w:lvlJc w:val="left"/>
+      <w:pPr>
+        <w:ind w:left="6480" w:hanging="360"/>
+      </w:pPr>
+      <w:rPr>
+        <w:rFonts w:ascii="Wingdings" w:hAnsi="Wingdings" w:hint="default"/>
+      </w:rPr>
+    </w:lvl>
+  </w:abstractNum>
+  <w:abstractNum w:abstractNumId="19">
     <w:nsid w:val="7A1D6B4D"/>
     <w:multiLevelType w:val="hybridMultilevel"/>
     <w:tmpl w:val="7F8A58FA"/>
@@ -4569,7 +6727,7 @@
       </w:rPr>
     </w:lvl>
   </w:abstractNum>
-  <w:abstractNum w:abstractNumId="15">
+  <w:abstractNum w:abstractNumId="20">
     <w:nsid w:val="7E8453CA"/>
     <w:multiLevelType w:val="hybridMultilevel"/>
     <w:tmpl w:val="46B05CB8"/>
@@ -4683,52 +6841,67 @@
     </w:lvl>
   </w:abstractNum>
   <w:num w:numId="1">
+    <w:abstractNumId w:val="12"/>
+  </w:num>
+  <w:num w:numId="2">
+    <w:abstractNumId w:val="4"/>
+  </w:num>
+  <w:num w:numId="3">
+    <w:abstractNumId w:val="3"/>
+  </w:num>
+  <w:num w:numId="4">
+    <w:abstractNumId w:val="5"/>
+  </w:num>
+  <w:num w:numId="5">
+    <w:abstractNumId w:val="19"/>
+  </w:num>
+  <w:num w:numId="6">
+    <w:abstractNumId w:val="17"/>
+  </w:num>
+  <w:num w:numId="7">
+    <w:abstractNumId w:val="2"/>
+  </w:num>
+  <w:num w:numId="8">
+    <w:abstractNumId w:val="1"/>
+  </w:num>
+  <w:num w:numId="9">
+    <w:abstractNumId w:val="15"/>
+  </w:num>
+  <w:num w:numId="10">
+    <w:abstractNumId w:val="20"/>
+  </w:num>
+  <w:num w:numId="11">
+    <w:abstractNumId w:val="7"/>
+  </w:num>
+  <w:num w:numId="12">
+    <w:abstractNumId w:val="10"/>
+  </w:num>
+  <w:num w:numId="13">
+    <w:abstractNumId w:val="16"/>
+  </w:num>
+  <w:num w:numId="14">
     <w:abstractNumId w:val="9"/>
   </w:num>
-  <w:num w:numId="2">
-    <w:abstractNumId w:val="3"/>
+  <w:num w:numId="15">
+    <w:abstractNumId w:val="6"/>
   </w:num>
-  <w:num w:numId="3">
-    <w:abstractNumId w:val="2"/>
-  </w:num>
-  <w:num w:numId="4">
-    <w:abstractNumId w:val="4"/>
-  </w:num>
-  <w:num w:numId="5">
+  <w:num w:numId="16">
     <w:abstractNumId w:val="14"/>
   </w:num>
-  <w:num w:numId="6">
+  <w:num w:numId="17">
     <w:abstractNumId w:val="13"/>
   </w:num>
-  <w:num w:numId="7">
-    <w:abstractNumId w:val="1"/>
+  <w:num w:numId="18">
+    <w:abstractNumId w:val="8"/>
   </w:num>
-  <w:num w:numId="8">
-    <w:abstractNumId w:val="0"/>
-  </w:num>
-  <w:num w:numId="9">
+  <w:num w:numId="19">
     <w:abstractNumId w:val="11"/>
   </w:num>
-  <w:num w:numId="10">
-    <w:abstractNumId w:val="15"/>
+  <w:num w:numId="20">
+    <w:abstractNumId w:val="18"/>
   </w:num>
-  <w:num w:numId="11">
-    <w:abstractNumId w:val="6"/>
-  </w:num>
-  <w:num w:numId="12">
-    <w:abstractNumId w:val="8"/>
-  </w:num>
-  <w:num w:numId="13">
-    <w:abstractNumId w:val="12"/>
-  </w:num>
-  <w:num w:numId="14">
-    <w:abstractNumId w:val="7"/>
-  </w:num>
-  <w:num w:numId="15">
-    <w:abstractNumId w:val="5"/>
-  </w:num>
-  <w:num w:numId="16">
-    <w:abstractNumId w:val="10"/>
+  <w:num w:numId="21">
+    <w:abstractNumId w:val="0"/>
   </w:num>
 </w:numbering>
 </file>
@@ -5135,6 +7308,7 @@
   <w:style w:type="character" w:default="1" w:styleId="DefaultParagraphFont">
     <w:name w:val="Default Paragraph Font"/>
     <w:uiPriority w:val="1"/>
+    <w:semiHidden/>
     <w:unhideWhenUsed/>
   </w:style>
   <w:style w:type="table" w:default="1" w:styleId="TableNormal">
@@ -5478,4 +7652,16 @@
     </a:ext>
   </a:extLst>
 </a:theme>
+</file>
+
+<file path=customXml/item1.xml><?xml version="1.0" encoding="utf-8"?>
+<b:Sources xmlns:b="http://schemas.openxmlformats.org/officeDocument/2006/bibliography" xmlns="http://schemas.openxmlformats.org/officeDocument/2006/bibliography" SelectedStyle="/APASixthEditionOfficeOnline.xsl" StyleName="APA"/>
+</file>
+
+<file path=customXml/itemProps1.xml><?xml version="1.0" encoding="utf-8"?>
+<ds:datastoreItem xmlns:ds="http://schemas.openxmlformats.org/officeDocument/2006/customXml" ds:itemID="{480DCEA4-229C-C84D-9A81-5722443F4145}">
+  <ds:schemaRefs>
+    <ds:schemaRef ds:uri="http://schemas.openxmlformats.org/officeDocument/2006/bibliography"/>
+  </ds:schemaRefs>
+</ds:datastoreItem>
 </file>
--- a/Final report writeup.docx
+++ b/Final report writeup.docx
@@ -137,7 +137,19 @@
         <w:rPr>
           <w:lang w:val="en-AU"/>
         </w:rPr>
-        <w:t>For this assignment we chose to model a chain of retail bookstores as our mini world. The database keeps information on its customers, suppliers, inventory information, accounts and employees.</w:t>
+        <w:t xml:space="preserve">For this assignment we chose to model a chain of retail bookstores as our mini world. The database keeps information on its customers, suppliers, inventory information, </w:t>
+      </w:r>
+      <w:r>
+        <w:rPr>
+          <w:lang w:val="en-AU"/>
+        </w:rPr>
+        <w:t>transactions</w:t>
+      </w:r>
+      <w:r>
+        <w:rPr>
+          <w:lang w:val="en-AU"/>
+        </w:rPr>
+        <w:t xml:space="preserve"> and employees.</w:t>
       </w:r>
     </w:p>
     <w:p>
@@ -235,7 +247,7 @@
         <w:rPr>
           <w:lang w:val="en-AU"/>
         </w:rPr>
-        <w:t>Suppliers plays the key role of supplying books to the business. We will keep the business name and contact numbers, identifying each uniquely through their bank account number (in the unlikely event that multiple suppliers share the same name).</w:t>
+        <w:t>Suppliers play the key role of supplying books to the business. We will keep the business name and contact numbers, identifying each uniquely through their bank account number (in the unlikely event that multiple suppliers share the same name).</w:t>
       </w:r>
     </w:p>
     <w:p>
@@ -873,7 +885,7 @@
         <w:tab/>
         <w:tab/>
         <w:tab/>
-        <w:t>simple, single valued, string</w:t>
+        <w:t>simple, single-valued, string</w:t>
       </w:r>
     </w:p>
     <w:p>
@@ -912,7 +924,7 @@
         <w:tab/>
         <w:tab/>
         <w:tab/>
-        <w:t>simple, singled valued, string, Key Attribute</w:t>
+        <w:t>simple, single-valued, string, Key Attribute</w:t>
       </w:r>
     </w:p>
     <w:p>
@@ -951,7 +963,7 @@
         <w:tab/>
         <w:tab/>
         <w:tab/>
-        <w:t>simple, singled valued, integer</w:t>
+        <w:t>simple, single-valued, integer</w:t>
       </w:r>
     </w:p>
     <w:p>
@@ -989,7 +1001,7 @@
         <w:t>Date_opened:</w:t>
         <w:tab/>
         <w:tab/>
-        <w:t>simple, single valued, date</w:t>
+        <w:t>simple, single-valued, date</w:t>
       </w:r>
     </w:p>
     <w:p>
@@ -1279,6 +1291,7 @@
           <w:color w:val="000000"/>
         </w:rPr>
         <w:t xml:space="preserve">Amount_In_Stock: </w:t>
+        <w:tab/>
         <w:tab/>
         <w:t>simple, single-valued, integer</w:t>
       </w:r>
@@ -2890,10 +2903,10 @@
           <wp:anchor behindDoc="0" distT="0" distB="0" distL="0" distR="0" simplePos="0" locked="0" layoutInCell="1" allowOverlap="1" relativeHeight="2">
             <wp:simplePos x="0" y="0"/>
             <wp:positionH relativeFrom="column">
-              <wp:align>center</wp:align>
+              <wp:posOffset>85725</wp:posOffset>
             </wp:positionH>
             <wp:positionV relativeFrom="paragraph">
-              <wp:align>top</wp:align>
+              <wp:posOffset>19050</wp:posOffset>
             </wp:positionV>
             <wp:extent cx="6332220" cy="4613275"/>
             <wp:effectExtent l="0" t="0" r="0" b="0"/>
@@ -3032,7 +3045,31 @@
         <w:rPr>
           <w:rFonts w:ascii="Calibri" w:hAnsi="Calibri"/>
         </w:rPr>
-        <w:t>The team is bigger than what is usually encountered for group assignments, which did lead to extended discussions and many differing opinions.  This in turn lead to many differing ER diagrams models before final agreement.</w:t>
+        <w:t>The team is bigger than what is usually encountered for group assignments, which did lead to extended discussions and many differing opinions.  This in turn lead to many differing ER diagram</w:t>
+      </w:r>
+      <w:r>
+        <w:rPr>
+          <w:rFonts w:ascii="Calibri" w:hAnsi="Calibri"/>
+        </w:rPr>
+        <w:t>s</w:t>
+      </w:r>
+      <w:r>
+        <w:rPr>
+          <w:rFonts w:ascii="Calibri" w:hAnsi="Calibri"/>
+        </w:rPr>
+        <w:t xml:space="preserve"> </w:t>
+      </w:r>
+      <w:r>
+        <w:rPr>
+          <w:rFonts w:ascii="Calibri" w:hAnsi="Calibri"/>
+        </w:rPr>
+        <w:t>and</w:t>
+      </w:r>
+      <w:r>
+        <w:rPr>
+          <w:rFonts w:ascii="Calibri" w:hAnsi="Calibri"/>
+        </w:rPr>
+        <w:t xml:space="preserve"> models before final agreement.</w:t>
       </w:r>
     </w:p>
     <w:p>
@@ -3059,7 +3096,23 @@
           <w:b w:val="false"/>
           <w:bCs w:val="false"/>
         </w:rPr>
-        <w:t>Initially each individual worked on separate parts of the model with the intention to add each of their entities and relationships later, but this proved non-productive as ideas evolved.  It was later found to be easier to work on the ERD while the group was together with one person entering adjusting the model while the other members could provide input and ideas.  Once the main model was decided upon each member reviewed the ERD and made adjustments for other members scrutinize.</w:t>
+        <w:t xml:space="preserve">Initially each individual worked on separate parts of the model with the intention to add each of their entities and relationships later, but this proved non-productive as ideas evolved.  It was later found to be easier to work on the </w:t>
+      </w:r>
+      <w:r>
+        <w:rPr>
+          <w:rFonts w:ascii="Calibri" w:hAnsi="Calibri"/>
+          <w:b w:val="false"/>
+          <w:bCs w:val="false"/>
+        </w:rPr>
+        <w:t xml:space="preserve">model and </w:t>
+      </w:r>
+      <w:r>
+        <w:rPr>
+          <w:rFonts w:ascii="Calibri" w:hAnsi="Calibri"/>
+          <w:b w:val="false"/>
+          <w:bCs w:val="false"/>
+        </w:rPr>
+        <w:t>ERD while the group was together with one person entering adjusting the model while the other members could provide input and ideas.  Once the main model was decided upon each member reviewed the ERD and made adjustments for other members scrutinize.</w:t>
       </w:r>
     </w:p>
     <w:sectPr>
@@ -5122,6 +5175,27 @@
       <w:rFonts w:cs="Wingdings"/>
     </w:rPr>
   </w:style>
+  <w:style w:type="character" w:styleId="ListLabel8">
+    <w:name w:val="ListLabel 8"/>
+    <w:qFormat/>
+    <w:rPr>
+      <w:rFonts w:cs="Symbol"/>
+    </w:rPr>
+  </w:style>
+  <w:style w:type="character" w:styleId="ListLabel9">
+    <w:name w:val="ListLabel 9"/>
+    <w:qFormat/>
+    <w:rPr>
+      <w:rFonts w:cs="Courier New"/>
+    </w:rPr>
+  </w:style>
+  <w:style w:type="character" w:styleId="ListLabel10">
+    <w:name w:val="ListLabel 10"/>
+    <w:qFormat/>
+    <w:rPr>
+      <w:rFonts w:cs="Wingdings"/>
+    </w:rPr>
+  </w:style>
   <w:style w:type="paragraph" w:styleId="Heading">
     <w:name w:val="Heading"/>
     <w:basedOn w:val="Normal"/>

--- a/Final report writeup.docx
+++ b/Final report writeup.docx
@@ -137,19 +137,7 @@
         <w:rPr>
           <w:lang w:val="en-AU"/>
         </w:rPr>
-        <w:t xml:space="preserve">For this assignment we chose to model a chain of retail bookstores as our mini world. The database keeps information on its customers, suppliers, inventory information, </w:t>
-      </w:r>
-      <w:r>
-        <w:rPr>
-          <w:lang w:val="en-AU"/>
-        </w:rPr>
-        <w:t>transactions</w:t>
-      </w:r>
-      <w:r>
-        <w:rPr>
-          <w:lang w:val="en-AU"/>
-        </w:rPr>
-        <w:t xml:space="preserve"> and employees.</w:t>
+        <w:t>For this assignment we chose to model a chain of retail bookstores as our mini world. The database keeps information on its customers, suppliers, inventory information, transactions and employees.</w:t>
       </w:r>
     </w:p>
     <w:p>
@@ -846,7 +834,14 @@
           <w:rFonts w:cs="Courier New" w:ascii="Calibri" w:hAnsi="Calibri"/>
           <w:color w:val="000000"/>
         </w:rPr>
-        <w:t>BOOKSTORE</w:t>
+        <w:t>BOOKS</w:t>
+      </w:r>
+      <w:r>
+        <w:rPr>
+          <w:rFonts w:cs="Courier New" w:ascii="Calibri" w:hAnsi="Calibri"/>
+          <w:color w:val="000000"/>
+        </w:rPr>
+        <w:t>TORE</w:t>
       </w:r>
     </w:p>
     <w:p>
@@ -1966,7 +1961,14 @@
         </w:rPr>
         <w:t xml:space="preserve">Delivery_Address:  </w:t>
         <w:tab/>
-        <w:t>composite(Street_Number, Street_Name, Suburb, City, Postcode), single-valued, string</w:t>
+        <w:tab/>
+        <w:t xml:space="preserve">composite(Street_Number, Street_Name, Suburb, City, </w:t>
+        <w:tab/>
+        <w:tab/>
+        <w:tab/>
+        <w:tab/>
+        <w:tab/>
+        <w:t>Postcode), single-valued, string</w:t>
       </w:r>
     </w:p>
     <w:p>
@@ -2890,23 +2892,22 @@
         <w:pStyle w:val="Normal"/>
         <w:rPr>
           <w:rFonts w:ascii="Calibri" w:hAnsi="Calibri"/>
-          <w:b/>
-          <w:b/>
-        </w:rPr>
-      </w:pPr>
-      <w:r>
-        <w:rPr>
-          <w:rFonts w:ascii="Calibri" w:hAnsi="Calibri"/>
-          <w:b/>
+          <w:lang w:val="en-AU"/>
+        </w:rPr>
+      </w:pPr>
+      <w:r>
+        <w:rPr>
+          <w:rFonts w:ascii="Calibri" w:hAnsi="Calibri"/>
+          <w:lang w:val="en-AU"/>
         </w:rPr>
         <w:drawing>
           <wp:anchor behindDoc="0" distT="0" distB="0" distL="0" distR="0" simplePos="0" locked="0" layoutInCell="1" allowOverlap="1" relativeHeight="2">
             <wp:simplePos x="0" y="0"/>
             <wp:positionH relativeFrom="column">
-              <wp:posOffset>85725</wp:posOffset>
+              <wp:posOffset>95250</wp:posOffset>
             </wp:positionH>
             <wp:positionV relativeFrom="paragraph">
-              <wp:posOffset>19050</wp:posOffset>
+              <wp:posOffset>85725</wp:posOffset>
             </wp:positionV>
             <wp:extent cx="6332220" cy="4613275"/>
             <wp:effectExtent l="0" t="0" r="0" b="0"/>
@@ -2956,22 +2957,6 @@
     <w:p>
       <w:pPr>
         <w:pStyle w:val="Normal"/>
-        <w:jc w:val="both"/>
-        <w:rPr>
-          <w:rFonts w:ascii="Calibri" w:hAnsi="Calibri"/>
-          <w:lang w:val="en-AU"/>
-        </w:rPr>
-      </w:pPr>
-      <w:r>
-        <w:rPr>
-          <w:rFonts w:ascii="Calibri" w:hAnsi="Calibri"/>
-          <w:lang w:val="en-AU"/>
-        </w:rPr>
-      </w:r>
-    </w:p>
-    <w:p>
-      <w:pPr>
-        <w:pStyle w:val="Normal"/>
         <w:rPr/>
       </w:pPr>
       <w:r>
@@ -3045,31 +3030,7 @@
         <w:rPr>
           <w:rFonts w:ascii="Calibri" w:hAnsi="Calibri"/>
         </w:rPr>
-        <w:t>The team is bigger than what is usually encountered for group assignments, which did lead to extended discussions and many differing opinions.  This in turn lead to many differing ER diagram</w:t>
-      </w:r>
-      <w:r>
-        <w:rPr>
-          <w:rFonts w:ascii="Calibri" w:hAnsi="Calibri"/>
-        </w:rPr>
-        <w:t>s</w:t>
-      </w:r>
-      <w:r>
-        <w:rPr>
-          <w:rFonts w:ascii="Calibri" w:hAnsi="Calibri"/>
-        </w:rPr>
-        <w:t xml:space="preserve"> </w:t>
-      </w:r>
-      <w:r>
-        <w:rPr>
-          <w:rFonts w:ascii="Calibri" w:hAnsi="Calibri"/>
-        </w:rPr>
-        <w:t>and</w:t>
-      </w:r>
-      <w:r>
-        <w:rPr>
-          <w:rFonts w:ascii="Calibri" w:hAnsi="Calibri"/>
-        </w:rPr>
-        <w:t xml:space="preserve"> models before final agreement.</w:t>
+        <w:t>The team is bigger than what is usually encountered for group assignments, which did lead to extended discussions and many differing opinions.  This in turn lead to many differing ER diagrams and models before final agreement.</w:t>
       </w:r>
     </w:p>
     <w:p>
@@ -3096,7 +3057,7 @@
           <w:b w:val="false"/>
           <w:bCs w:val="false"/>
         </w:rPr>
-        <w:t xml:space="preserve">Initially each individual worked on separate parts of the model with the intention to add each of their entities and relationships later, but this proved non-productive as ideas evolved.  It was later found to be easier to work on the </w:t>
+        <w:t xml:space="preserve">Initially each individual worked on separate parts of the model with the intention to add each of their entities and relationships later, but this proved non-productive as ideas evolved.  It was later found to be easier to work on the model and ERD while the group was together with one person entering adjusting the model while the other members could provide input and ideas.  Once the main model was decided upon each member reviewed the ERD and made adjustments for </w:t>
       </w:r>
       <w:r>
         <w:rPr>
@@ -3104,7 +3065,7 @@
           <w:b w:val="false"/>
           <w:bCs w:val="false"/>
         </w:rPr>
-        <w:t xml:space="preserve">model and </w:t>
+        <w:t xml:space="preserve">the </w:t>
       </w:r>
       <w:r>
         <w:rPr>
@@ -3112,7 +3073,39 @@
           <w:b w:val="false"/>
           <w:bCs w:val="false"/>
         </w:rPr>
-        <w:t>ERD while the group was together with one person entering adjusting the model while the other members could provide input and ideas.  Once the main model was decided upon each member reviewed the ERD and made adjustments for other members scrutinize.</w:t>
+        <w:t>other</w:t>
+      </w:r>
+      <w:r>
+        <w:rPr>
+          <w:rFonts w:ascii="Calibri" w:hAnsi="Calibri"/>
+          <w:b w:val="false"/>
+          <w:bCs w:val="false"/>
+        </w:rPr>
+        <w:t xml:space="preserve"> </w:t>
+      </w:r>
+      <w:r>
+        <w:rPr>
+          <w:rFonts w:ascii="Calibri" w:hAnsi="Calibri"/>
+          <w:b w:val="false"/>
+          <w:bCs w:val="false"/>
+        </w:rPr>
+        <w:t xml:space="preserve">members </w:t>
+      </w:r>
+      <w:r>
+        <w:rPr>
+          <w:rFonts w:ascii="Calibri" w:hAnsi="Calibri"/>
+          <w:b w:val="false"/>
+          <w:bCs w:val="false"/>
+        </w:rPr>
+        <w:t>to</w:t>
+      </w:r>
+      <w:r>
+        <w:rPr>
+          <w:rFonts w:ascii="Calibri" w:hAnsi="Calibri"/>
+          <w:b w:val="false"/>
+          <w:bCs w:val="false"/>
+        </w:rPr>
+        <w:t xml:space="preserve"> scrutinize.</w:t>
       </w:r>
     </w:p>
     <w:sectPr>
@@ -5196,6 +5189,27 @@
       <w:rFonts w:cs="Wingdings"/>
     </w:rPr>
   </w:style>
+  <w:style w:type="character" w:styleId="ListLabel11">
+    <w:name w:val="ListLabel 11"/>
+    <w:qFormat/>
+    <w:rPr>
+      <w:rFonts w:cs="Symbol"/>
+    </w:rPr>
+  </w:style>
+  <w:style w:type="character" w:styleId="ListLabel12">
+    <w:name w:val="ListLabel 12"/>
+    <w:qFormat/>
+    <w:rPr>
+      <w:rFonts w:cs="Courier New"/>
+    </w:rPr>
+  </w:style>
+  <w:style w:type="character" w:styleId="ListLabel13">
+    <w:name w:val="ListLabel 13"/>
+    <w:qFormat/>
+    <w:rPr>
+      <w:rFonts w:cs="Wingdings"/>
+    </w:rPr>
+  </w:style>
   <w:style w:type="paragraph" w:styleId="Heading">
     <w:name w:val="Heading"/>
     <w:basedOn w:val="Normal"/>
